--- a/Banco_de_Dados/Dicionario_dados.docx
+++ b/Banco_de_Dados/Dicionario_dados.docx
@@ -1,6 +1,6 @@
 
 <file path=word/document.xml><?xml version="1.0" encoding="utf-8"?>
-<w:document xmlns:wpc="http://schemas.microsoft.com/office/word/2010/wordprocessingCanvas" xmlns:cx="http://schemas.microsoft.com/office/drawing/2014/chartex" xmlns:mc="http://schemas.openxmlformats.org/markup-compatibility/2006" xmlns:o="urn:schemas-microsoft-com:office:office" xmlns:r="http://schemas.openxmlformats.org/officeDocument/2006/relationships" xmlns:m="http://schemas.openxmlformats.org/officeDocument/2006/math" xmlns:v="urn:schemas-microsoft-com:vml" xmlns:wp14="http://schemas.microsoft.com/office/word/2010/wordprocessingDrawing" xmlns:wp="http://schemas.openxmlformats.org/drawingml/2006/wordprocessingDrawing" xmlns:w10="urn:schemas-microsoft-com:office:word" xmlns:w="http://schemas.openxmlformats.org/wordprocessingml/2006/main" xmlns:w14="http://schemas.microsoft.com/office/word/2010/wordml" xmlns:w15="http://schemas.microsoft.com/office/word/2012/wordml" xmlns:w16se="http://schemas.microsoft.com/office/word/2015/wordml/symex" xmlns:wpg="http://schemas.microsoft.com/office/word/2010/wordprocessingGroup" xmlns:wpi="http://schemas.microsoft.com/office/word/2010/wordprocessingInk" xmlns:wne="http://schemas.microsoft.com/office/word/2006/wordml" xmlns:wps="http://schemas.microsoft.com/office/word/2010/wordprocessingShape" mc:Ignorable="w14 w15 w16se wp14">
+<w:document xmlns:wpc="http://schemas.microsoft.com/office/word/2010/wordprocessingCanvas" xmlns:cx="http://schemas.microsoft.com/office/drawing/2014/chartex" xmlns:cx1="http://schemas.microsoft.com/office/drawing/2015/9/8/chartex" xmlns:cx2="http://schemas.microsoft.com/office/drawing/2015/10/21/chartex" xmlns:cx3="http://schemas.microsoft.com/office/drawing/2016/5/9/chartex" xmlns:cx4="http://schemas.microsoft.com/office/drawing/2016/5/10/chartex" xmlns:cx5="http://schemas.microsoft.com/office/drawing/2016/5/11/chartex" xmlns:cx6="http://schemas.microsoft.com/office/drawing/2016/5/12/chartex" xmlns:cx7="http://schemas.microsoft.com/office/drawing/2016/5/13/chartex" xmlns:cx8="http://schemas.microsoft.com/office/drawing/2016/5/14/chartex" xmlns:mc="http://schemas.openxmlformats.org/markup-compatibility/2006" xmlns:aink="http://schemas.microsoft.com/office/drawing/2016/ink" xmlns:am3d="http://schemas.microsoft.com/office/drawing/2017/model3d" xmlns:o="urn:schemas-microsoft-com:office:office" xmlns:r="http://schemas.openxmlformats.org/officeDocument/2006/relationships" xmlns:m="http://schemas.openxmlformats.org/officeDocument/2006/math" xmlns:v="urn:schemas-microsoft-com:vml" xmlns:wp14="http://schemas.microsoft.com/office/word/2010/wordprocessingDrawing" xmlns:wp="http://schemas.openxmlformats.org/drawingml/2006/wordprocessingDrawing" xmlns:w10="urn:schemas-microsoft-com:office:word" xmlns:w="http://schemas.openxmlformats.org/wordprocessingml/2006/main" xmlns:w14="http://schemas.microsoft.com/office/word/2010/wordml" xmlns:w15="http://schemas.microsoft.com/office/word/2012/wordml" xmlns:w16cid="http://schemas.microsoft.com/office/word/2016/wordml/cid" xmlns:w16se="http://schemas.microsoft.com/office/word/2015/wordml/symex" xmlns:wpg="http://schemas.microsoft.com/office/word/2010/wordprocessingGroup" xmlns:wpi="http://schemas.microsoft.com/office/word/2010/wordprocessingInk" xmlns:wne="http://schemas.microsoft.com/office/word/2006/wordml" xmlns:wps="http://schemas.microsoft.com/office/word/2010/wordprocessingShape" mc:Ignorable="w14 w15 w16se w16cid wp14">
   <w:body>
     <w:p>
       <w:pPr>
@@ -35,23 +35,33 @@
       </w:r>
     </w:p>
     <w:p>
-      <w:r>
+      <w:pPr>
+        <w:rPr>
+          <w:b/>
+          <w:sz w:val="28"/>
+        </w:rPr>
+      </w:pPr>
+      <w:r>
+        <w:rPr>
+          <w:b/>
+          <w:sz w:val="28"/>
+        </w:rPr>
         <w:t>Tabela Cliente</w:t>
       </w:r>
     </w:p>
     <w:tbl>
       <w:tblPr>
         <w:tblStyle w:val="Tabelacomgrade"/>
-        <w:tblW w:w="0" w:type="auto"/>
+        <w:tblW w:w="9776" w:type="dxa"/>
         <w:tblLook w:val="04A0" w:firstRow="1" w:lastRow="0" w:firstColumn="1" w:lastColumn="0" w:noHBand="0" w:noVBand="1"/>
       </w:tblPr>
       <w:tblGrid>
+        <w:gridCol w:w="1121"/>
         <w:gridCol w:w="1440"/>
-        <w:gridCol w:w="1388"/>
-        <w:gridCol w:w="569"/>
-        <w:gridCol w:w="2326"/>
-        <w:gridCol w:w="1365"/>
-        <w:gridCol w:w="1406"/>
+        <w:gridCol w:w="1419"/>
+        <w:gridCol w:w="1260"/>
+        <w:gridCol w:w="1922"/>
+        <w:gridCol w:w="2614"/>
       </w:tblGrid>
       <w:tr>
         <w:trPr>
@@ -59,6 +69,19 @@
         </w:trPr>
         <w:tc>
           <w:tcPr>
+            <w:tcW w:w="1121" w:type="dxa"/>
+          </w:tcPr>
+          <w:p>
+            <w:pPr>
+              <w:jc w:val="center"/>
+            </w:pPr>
+            <w:r>
+              <w:t>Atributo</w:t>
+            </w:r>
+          </w:p>
+        </w:tc>
+        <w:tc>
+          <w:tcPr>
             <w:tcW w:w="1440" w:type="dxa"/>
           </w:tcPr>
           <w:p>
@@ -72,46 +95,33 @@
         </w:tc>
         <w:tc>
           <w:tcPr>
-            <w:tcW w:w="1388" w:type="dxa"/>
-          </w:tcPr>
-          <w:p>
-            <w:pPr>
-              <w:jc w:val="center"/>
-            </w:pPr>
-            <w:r>
-              <w:t>Tipo</w:t>
-            </w:r>
-          </w:p>
-        </w:tc>
-        <w:tc>
-          <w:tcPr>
-            <w:tcW w:w="569" w:type="dxa"/>
-          </w:tcPr>
-          <w:p>
-            <w:pPr>
-              <w:jc w:val="center"/>
-            </w:pPr>
-            <w:r>
-              <w:t>PK</w:t>
-            </w:r>
-          </w:p>
-        </w:tc>
-        <w:tc>
-          <w:tcPr>
-            <w:tcW w:w="2326" w:type="dxa"/>
-          </w:tcPr>
-          <w:p>
-            <w:pPr>
-              <w:jc w:val="center"/>
-            </w:pPr>
-            <w:r>
-              <w:t>FK (Tabela/Campo)</w:t>
-            </w:r>
-          </w:p>
-        </w:tc>
-        <w:tc>
-          <w:tcPr>
-            <w:tcW w:w="1365" w:type="dxa"/>
+            <w:tcW w:w="1419" w:type="dxa"/>
+          </w:tcPr>
+          <w:p>
+            <w:pPr>
+              <w:jc w:val="center"/>
+            </w:pPr>
+            <w:r>
+              <w:t>Tipo de Dado</w:t>
+            </w:r>
+          </w:p>
+        </w:tc>
+        <w:tc>
+          <w:tcPr>
+            <w:tcW w:w="1260" w:type="dxa"/>
+          </w:tcPr>
+          <w:p>
+            <w:pPr>
+              <w:jc w:val="center"/>
+            </w:pPr>
+            <w:r>
+              <w:t>Tamanho</w:t>
+            </w:r>
+          </w:p>
+        </w:tc>
+        <w:tc>
+          <w:tcPr>
+            <w:tcW w:w="1922" w:type="dxa"/>
           </w:tcPr>
           <w:p>
             <w:pPr>
@@ -124,14 +134,14 @@
         </w:tc>
         <w:tc>
           <w:tcPr>
-            <w:tcW w:w="1406" w:type="dxa"/>
-          </w:tcPr>
-          <w:p>
-            <w:pPr>
-              <w:jc w:val="center"/>
-            </w:pPr>
-            <w:r>
-              <w:t>Observações</w:t>
+            <w:tcW w:w="2614" w:type="dxa"/>
+          </w:tcPr>
+          <w:p>
+            <w:pPr>
+              <w:jc w:val="center"/>
+            </w:pPr>
+            <w:r>
+              <w:t>Descrição</w:t>
             </w:r>
           </w:p>
         </w:tc>
@@ -139,6 +149,16 @@
       <w:tr>
         <w:tc>
           <w:tcPr>
+            <w:tcW w:w="1121" w:type="dxa"/>
+          </w:tcPr>
+          <w:p>
+            <w:r>
+              <w:t>Código do Cliente</w:t>
+            </w:r>
+          </w:p>
+        </w:tc>
+        <w:tc>
+          <w:tcPr>
             <w:tcW w:w="1440" w:type="dxa"/>
           </w:tcPr>
           <w:p>
@@ -151,59 +171,46 @@
         </w:tc>
         <w:tc>
           <w:tcPr>
-            <w:tcW w:w="1388" w:type="dxa"/>
-          </w:tcPr>
-          <w:p>
+            <w:tcW w:w="1419" w:type="dxa"/>
+          </w:tcPr>
+          <w:p>
+            <w:r>
+              <w:t>Numérico inteiro</w:t>
+            </w:r>
+          </w:p>
+        </w:tc>
+        <w:tc>
+          <w:tcPr>
+            <w:tcW w:w="1260" w:type="dxa"/>
+          </w:tcPr>
+          <w:p>
+            <w:pPr>
+              <w:jc w:val="center"/>
+            </w:pPr>
             <w:proofErr w:type="spellStart"/>
             <w:r>
-              <w:t>int</w:t>
+              <w:t>none</w:t>
             </w:r>
             <w:proofErr w:type="spellEnd"/>
           </w:p>
         </w:tc>
         <w:tc>
           <w:tcPr>
-            <w:tcW w:w="569" w:type="dxa"/>
-          </w:tcPr>
-          <w:p>
-            <w:r>
-              <w:t>PK</w:t>
-            </w:r>
-          </w:p>
-        </w:tc>
-        <w:tc>
-          <w:tcPr>
-            <w:tcW w:w="2326" w:type="dxa"/>
-          </w:tcPr>
-          <w:p/>
-        </w:tc>
-        <w:tc>
-          <w:tcPr>
-            <w:tcW w:w="1365" w:type="dxa"/>
-          </w:tcPr>
-          <w:p>
-            <w:proofErr w:type="spellStart"/>
-            <w:r>
-              <w:t>Not</w:t>
-            </w:r>
-            <w:proofErr w:type="spellEnd"/>
-            <w:r>
-              <w:t xml:space="preserve"> </w:t>
-            </w:r>
-            <w:proofErr w:type="spellStart"/>
-            <w:r>
-              <w:t>null</w:t>
-            </w:r>
-            <w:proofErr w:type="spellEnd"/>
-          </w:p>
-        </w:tc>
-        <w:tc>
-          <w:tcPr>
-            <w:tcW w:w="1406" w:type="dxa"/>
-          </w:tcPr>
-          <w:p>
-            <w:r>
-              <w:t>identificador</w:t>
+            <w:tcW w:w="1922" w:type="dxa"/>
+          </w:tcPr>
+          <w:p>
+            <w:r>
+              <w:t>Chave primária</w:t>
+            </w:r>
+          </w:p>
+        </w:tc>
+        <w:tc>
+          <w:tcPr>
+            <w:tcW w:w="2614" w:type="dxa"/>
+          </w:tcPr>
+          <w:p>
+            <w:r>
+              <w:t>O código do Cliente armazena todo o cadastro dele relacionado com as demais tabelas.</w:t>
             </w:r>
           </w:p>
         </w:tc>
@@ -211,6 +218,16 @@
       <w:tr>
         <w:tc>
           <w:tcPr>
+            <w:tcW w:w="1121" w:type="dxa"/>
+          </w:tcPr>
+          <w:p>
+            <w:r>
+              <w:t>Nome do Usuário</w:t>
+            </w:r>
+          </w:p>
+        </w:tc>
+        <w:tc>
+          <w:tcPr>
             <w:tcW w:w="1440" w:type="dxa"/>
           </w:tcPr>
           <w:p>
@@ -223,47 +240,61 @@
         </w:tc>
         <w:tc>
           <w:tcPr>
-            <w:tcW w:w="1388" w:type="dxa"/>
-          </w:tcPr>
-          <w:p>
-            <w:proofErr w:type="spellStart"/>
-            <w:r>
-              <w:t>Varchar</w:t>
-            </w:r>
-            <w:proofErr w:type="spellEnd"/>
-            <w:r>
-              <w:t>(40)</w:t>
-            </w:r>
-          </w:p>
-        </w:tc>
-        <w:tc>
-          <w:tcPr>
-            <w:tcW w:w="569" w:type="dxa"/>
-          </w:tcPr>
-          <w:p/>
-        </w:tc>
-        <w:tc>
-          <w:tcPr>
-            <w:tcW w:w="2326" w:type="dxa"/>
-          </w:tcPr>
-          <w:p/>
-        </w:tc>
-        <w:tc>
-          <w:tcPr>
-            <w:tcW w:w="1365" w:type="dxa"/>
-          </w:tcPr>
-          <w:p/>
-        </w:tc>
-        <w:tc>
-          <w:tcPr>
-            <w:tcW w:w="1406" w:type="dxa"/>
-          </w:tcPr>
-          <w:p/>
+            <w:tcW w:w="1419" w:type="dxa"/>
+          </w:tcPr>
+          <w:p>
+            <w:r>
+              <w:t>Alfanumérico</w:t>
+            </w:r>
+          </w:p>
+        </w:tc>
+        <w:tc>
+          <w:tcPr>
+            <w:tcW w:w="1260" w:type="dxa"/>
+          </w:tcPr>
+          <w:p>
+            <w:pPr>
+              <w:jc w:val="center"/>
+            </w:pPr>
+            <w:r>
+              <w:t>40</w:t>
+            </w:r>
+          </w:p>
+        </w:tc>
+        <w:tc>
+          <w:tcPr>
+            <w:tcW w:w="1922" w:type="dxa"/>
+          </w:tcPr>
+          <w:p>
+            <w:r>
+              <w:t>Preenchimento obrigatório</w:t>
+            </w:r>
+          </w:p>
+        </w:tc>
+        <w:tc>
+          <w:tcPr>
+            <w:tcW w:w="2614" w:type="dxa"/>
+          </w:tcPr>
+          <w:p>
+            <w:r>
+              <w:t>Nome do cliente para o cadastro e acesso.</w:t>
+            </w:r>
+          </w:p>
         </w:tc>
       </w:tr>
       <w:tr>
         <w:tc>
           <w:tcPr>
+            <w:tcW w:w="1121" w:type="dxa"/>
+          </w:tcPr>
+          <w:p>
+            <w:r>
+              <w:t>Senha do Usuário</w:t>
+            </w:r>
+          </w:p>
+        </w:tc>
+        <w:tc>
+          <w:tcPr>
             <w:tcW w:w="1440" w:type="dxa"/>
           </w:tcPr>
           <w:p>
@@ -276,47 +307,61 @@
         </w:tc>
         <w:tc>
           <w:tcPr>
-            <w:tcW w:w="1388" w:type="dxa"/>
-          </w:tcPr>
-          <w:p>
-            <w:proofErr w:type="spellStart"/>
-            <w:r>
-              <w:t>Varchar</w:t>
-            </w:r>
-            <w:proofErr w:type="spellEnd"/>
-            <w:r>
-              <w:t>(40)</w:t>
-            </w:r>
-          </w:p>
-        </w:tc>
-        <w:tc>
-          <w:tcPr>
-            <w:tcW w:w="569" w:type="dxa"/>
-          </w:tcPr>
-          <w:p/>
-        </w:tc>
-        <w:tc>
-          <w:tcPr>
-            <w:tcW w:w="2326" w:type="dxa"/>
-          </w:tcPr>
-          <w:p/>
-        </w:tc>
-        <w:tc>
-          <w:tcPr>
-            <w:tcW w:w="1365" w:type="dxa"/>
-          </w:tcPr>
-          <w:p/>
-        </w:tc>
-        <w:tc>
-          <w:tcPr>
-            <w:tcW w:w="1406" w:type="dxa"/>
-          </w:tcPr>
-          <w:p/>
+            <w:tcW w:w="1419" w:type="dxa"/>
+          </w:tcPr>
+          <w:p>
+            <w:r>
+              <w:t>Alfanumérico</w:t>
+            </w:r>
+          </w:p>
+        </w:tc>
+        <w:tc>
+          <w:tcPr>
+            <w:tcW w:w="1260" w:type="dxa"/>
+          </w:tcPr>
+          <w:p>
+            <w:pPr>
+              <w:jc w:val="center"/>
+            </w:pPr>
+            <w:r>
+              <w:t>40</w:t>
+            </w:r>
+          </w:p>
+        </w:tc>
+        <w:tc>
+          <w:tcPr>
+            <w:tcW w:w="1922" w:type="dxa"/>
+          </w:tcPr>
+          <w:p>
+            <w:r>
+              <w:t>Preenchimento obrigatório</w:t>
+            </w:r>
+          </w:p>
+        </w:tc>
+        <w:tc>
+          <w:tcPr>
+            <w:tcW w:w="2614" w:type="dxa"/>
+          </w:tcPr>
+          <w:p>
+            <w:r>
+              <w:t>Senha criada pelo usuário para ter acesso ao sistema.</w:t>
+            </w:r>
+          </w:p>
         </w:tc>
       </w:tr>
       <w:tr>
         <w:tc>
           <w:tcPr>
+            <w:tcW w:w="1121" w:type="dxa"/>
+          </w:tcPr>
+          <w:p>
+            <w:r>
+              <w:t>E-mail do Cliente</w:t>
+            </w:r>
+          </w:p>
+        </w:tc>
+        <w:tc>
+          <w:tcPr>
             <w:tcW w:w="1440" w:type="dxa"/>
           </w:tcPr>
           <w:p>
@@ -329,72 +374,99 @@
         </w:tc>
         <w:tc>
           <w:tcPr>
-            <w:tcW w:w="1388" w:type="dxa"/>
-          </w:tcPr>
-          <w:p>
-            <w:proofErr w:type="spellStart"/>
-            <w:r>
-              <w:t>Varchar</w:t>
-            </w:r>
-            <w:proofErr w:type="spellEnd"/>
-            <w:r>
-              <w:t>(40)</w:t>
-            </w:r>
-          </w:p>
-        </w:tc>
-        <w:tc>
-          <w:tcPr>
-            <w:tcW w:w="569" w:type="dxa"/>
-          </w:tcPr>
-          <w:p/>
-        </w:tc>
-        <w:tc>
-          <w:tcPr>
-            <w:tcW w:w="2326" w:type="dxa"/>
-          </w:tcPr>
-          <w:p/>
-        </w:tc>
-        <w:tc>
-          <w:tcPr>
-            <w:tcW w:w="1365" w:type="dxa"/>
-          </w:tcPr>
-          <w:p/>
-        </w:tc>
-        <w:tc>
-          <w:tcPr>
-            <w:tcW w:w="1406" w:type="dxa"/>
-          </w:tcPr>
-          <w:p/>
+            <w:tcW w:w="1419" w:type="dxa"/>
+          </w:tcPr>
+          <w:p>
+            <w:r>
+              <w:t>Alfanumérico</w:t>
+            </w:r>
+          </w:p>
+        </w:tc>
+        <w:tc>
+          <w:tcPr>
+            <w:tcW w:w="1260" w:type="dxa"/>
+          </w:tcPr>
+          <w:p>
+            <w:pPr>
+              <w:jc w:val="center"/>
+            </w:pPr>
+            <w:r>
+              <w:t>40</w:t>
+            </w:r>
+          </w:p>
+        </w:tc>
+        <w:tc>
+          <w:tcPr>
+            <w:tcW w:w="1922" w:type="dxa"/>
+          </w:tcPr>
+          <w:p>
+            <w:r>
+              <w:t>Preenchimento obrigatório</w:t>
+            </w:r>
+          </w:p>
+        </w:tc>
+        <w:tc>
+          <w:tcPr>
+            <w:tcW w:w="2614" w:type="dxa"/>
+          </w:tcPr>
+          <w:p>
+            <w:r>
+              <w:t>E-mail do cliente para ser notificado ou alertado pelo sistema.</w:t>
+            </w:r>
+          </w:p>
         </w:tc>
       </w:tr>
     </w:tbl>
     <w:p/>
     <w:p>
-      <w:r>
+      <w:pPr>
+        <w:rPr>
+          <w:b/>
+          <w:sz w:val="28"/>
+        </w:rPr>
+      </w:pPr>
+      <w:r>
+        <w:rPr>
+          <w:b/>
+          <w:sz w:val="28"/>
+        </w:rPr>
         <w:t>Tabela Local</w:t>
       </w:r>
     </w:p>
     <w:tbl>
       <w:tblPr>
         <w:tblStyle w:val="Tabelacomgrade"/>
-        <w:tblW w:w="0" w:type="auto"/>
+        <w:tblW w:w="9776" w:type="dxa"/>
         <w:tblLook w:val="04A0" w:firstRow="1" w:lastRow="0" w:firstColumn="1" w:lastColumn="0" w:noHBand="0" w:noVBand="1"/>
       </w:tblPr>
       <w:tblGrid>
+        <w:gridCol w:w="1409"/>
         <w:gridCol w:w="1467"/>
-        <w:gridCol w:w="1360"/>
-        <w:gridCol w:w="582"/>
-        <w:gridCol w:w="2246"/>
-        <w:gridCol w:w="1322"/>
-        <w:gridCol w:w="1517"/>
+        <w:gridCol w:w="1419"/>
+        <w:gridCol w:w="1091"/>
+        <w:gridCol w:w="1591"/>
+        <w:gridCol w:w="2799"/>
       </w:tblGrid>
       <w:tr>
         <w:trPr>
-          <w:trHeight w:val="488"/>
+          <w:trHeight w:val="487"/>
         </w:trPr>
         <w:tc>
           <w:tcPr>
-            <w:tcW w:w="1393" w:type="dxa"/>
+            <w:tcW w:w="1409" w:type="dxa"/>
+          </w:tcPr>
+          <w:p>
+            <w:pPr>
+              <w:jc w:val="center"/>
+            </w:pPr>
+            <w:r>
+              <w:t>Atributo</w:t>
+            </w:r>
+          </w:p>
+        </w:tc>
+        <w:tc>
+          <w:tcPr>
+            <w:tcW w:w="1467" w:type="dxa"/>
           </w:tcPr>
           <w:p>
             <w:pPr>
@@ -407,43 +479,33 @@
         </w:tc>
         <w:tc>
           <w:tcPr>
-            <w:tcW w:w="1385" w:type="dxa"/>
-          </w:tcPr>
-          <w:p>
-            <w:pPr>
-              <w:jc w:val="center"/>
-            </w:pPr>
-            <w:r>
-              <w:t>Tipo</w:t>
-            </w:r>
-          </w:p>
-        </w:tc>
-        <w:tc>
-          <w:tcPr>
-            <w:tcW w:w="619" w:type="dxa"/>
-          </w:tcPr>
-          <w:p>
-            <w:r>
-              <w:t>PK</w:t>
-            </w:r>
-          </w:p>
-        </w:tc>
-        <w:tc>
-          <w:tcPr>
-            <w:tcW w:w="2353" w:type="dxa"/>
-          </w:tcPr>
-          <w:p>
-            <w:pPr>
-              <w:jc w:val="center"/>
-            </w:pPr>
-            <w:r>
-              <w:t>FK (Tabela/Campo)</w:t>
-            </w:r>
-          </w:p>
-        </w:tc>
-        <w:tc>
-          <w:tcPr>
-            <w:tcW w:w="1372" w:type="dxa"/>
+            <w:tcW w:w="1419" w:type="dxa"/>
+          </w:tcPr>
+          <w:p>
+            <w:pPr>
+              <w:jc w:val="center"/>
+            </w:pPr>
+            <w:r>
+              <w:t>Tipo de Dado</w:t>
+            </w:r>
+          </w:p>
+        </w:tc>
+        <w:tc>
+          <w:tcPr>
+            <w:tcW w:w="1091" w:type="dxa"/>
+          </w:tcPr>
+          <w:p>
+            <w:pPr>
+              <w:jc w:val="center"/>
+            </w:pPr>
+            <w:r>
+              <w:t>Tamanho</w:t>
+            </w:r>
+          </w:p>
+        </w:tc>
+        <w:tc>
+          <w:tcPr>
+            <w:tcW w:w="1591" w:type="dxa"/>
           </w:tcPr>
           <w:p>
             <w:pPr>
@@ -456,14 +518,14 @@
         </w:tc>
         <w:tc>
           <w:tcPr>
-            <w:tcW w:w="1372" w:type="dxa"/>
-          </w:tcPr>
-          <w:p>
-            <w:pPr>
-              <w:jc w:val="center"/>
-            </w:pPr>
-            <w:r>
-              <w:t>Observações</w:t>
+            <w:tcW w:w="2799" w:type="dxa"/>
+          </w:tcPr>
+          <w:p>
+            <w:pPr>
+              <w:jc w:val="center"/>
+            </w:pPr>
+            <w:r>
+              <w:t>Descrição</w:t>
             </w:r>
           </w:p>
         </w:tc>
@@ -471,7 +533,17 @@
       <w:tr>
         <w:tc>
           <w:tcPr>
-            <w:tcW w:w="1393" w:type="dxa"/>
+            <w:tcW w:w="1409" w:type="dxa"/>
+          </w:tcPr>
+          <w:p>
+            <w:r>
+              <w:t>Código do Local</w:t>
+            </w:r>
+          </w:p>
+        </w:tc>
+        <w:tc>
+          <w:tcPr>
+            <w:tcW w:w="1467" w:type="dxa"/>
           </w:tcPr>
           <w:p>
             <w:proofErr w:type="spellStart"/>
@@ -483,59 +555,51 @@
         </w:tc>
         <w:tc>
           <w:tcPr>
-            <w:tcW w:w="1385" w:type="dxa"/>
-          </w:tcPr>
-          <w:p>
+            <w:tcW w:w="1419" w:type="dxa"/>
+          </w:tcPr>
+          <w:p>
+            <w:r>
+              <w:t>Numérico inteiro</w:t>
+            </w:r>
+          </w:p>
+        </w:tc>
+        <w:tc>
+          <w:tcPr>
+            <w:tcW w:w="1091" w:type="dxa"/>
+          </w:tcPr>
+          <w:p>
+            <w:pPr>
+              <w:jc w:val="center"/>
+            </w:pPr>
             <w:proofErr w:type="spellStart"/>
             <w:r>
-              <w:t>int</w:t>
+              <w:t>none</w:t>
             </w:r>
             <w:proofErr w:type="spellEnd"/>
           </w:p>
         </w:tc>
         <w:tc>
           <w:tcPr>
-            <w:tcW w:w="619" w:type="dxa"/>
-          </w:tcPr>
-          <w:p>
-            <w:r>
-              <w:t>PK</w:t>
-            </w:r>
-          </w:p>
-        </w:tc>
-        <w:tc>
-          <w:tcPr>
-            <w:tcW w:w="2353" w:type="dxa"/>
-          </w:tcPr>
-          <w:p/>
-        </w:tc>
-        <w:tc>
-          <w:tcPr>
-            <w:tcW w:w="1372" w:type="dxa"/>
-          </w:tcPr>
-          <w:p>
-            <w:proofErr w:type="spellStart"/>
-            <w:r>
-              <w:t>Not</w:t>
-            </w:r>
-            <w:proofErr w:type="spellEnd"/>
-            <w:r>
-              <w:t xml:space="preserve"> </w:t>
-            </w:r>
-            <w:proofErr w:type="spellStart"/>
-            <w:r>
-              <w:t>null</w:t>
-            </w:r>
-            <w:proofErr w:type="spellEnd"/>
-          </w:p>
-        </w:tc>
-        <w:tc>
-          <w:tcPr>
-            <w:tcW w:w="1372" w:type="dxa"/>
-          </w:tcPr>
-          <w:p>
-            <w:r>
-              <w:t>identificador</w:t>
+            <w:tcW w:w="1591" w:type="dxa"/>
+          </w:tcPr>
+          <w:p>
+            <w:r>
+              <w:t>Chave primária</w:t>
+            </w:r>
+          </w:p>
+        </w:tc>
+        <w:tc>
+          <w:tcPr>
+            <w:tcW w:w="2799" w:type="dxa"/>
+          </w:tcPr>
+          <w:p>
+            <w:pPr>
+              <w:tabs>
+                <w:tab w:val="left" w:pos="1725"/>
+              </w:tabs>
+            </w:pPr>
+            <w:r>
+              <w:t>Código usado para cadastrar o local no sistema que será acessado pelo cliente.</w:t>
             </w:r>
           </w:p>
         </w:tc>
@@ -543,7 +607,17 @@
       <w:tr>
         <w:tc>
           <w:tcPr>
-            <w:tcW w:w="1393" w:type="dxa"/>
+            <w:tcW w:w="1409" w:type="dxa"/>
+          </w:tcPr>
+          <w:p>
+            <w:r>
+              <w:t>Posição do local</w:t>
+            </w:r>
+          </w:p>
+        </w:tc>
+        <w:tc>
+          <w:tcPr>
+            <w:tcW w:w="1467" w:type="dxa"/>
           </w:tcPr>
           <w:p>
             <w:proofErr w:type="spellStart"/>
@@ -555,48 +629,65 @@
         </w:tc>
         <w:tc>
           <w:tcPr>
-            <w:tcW w:w="1385" w:type="dxa"/>
-          </w:tcPr>
-          <w:p>
-            <w:proofErr w:type="spellStart"/>
-            <w:r>
-              <w:t>Varchar</w:t>
-            </w:r>
-            <w:proofErr w:type="spellEnd"/>
-            <w:r>
-              <w:t>(40)</w:t>
-            </w:r>
-          </w:p>
-        </w:tc>
-        <w:tc>
-          <w:tcPr>
-            <w:tcW w:w="619" w:type="dxa"/>
-          </w:tcPr>
-          <w:p/>
-        </w:tc>
-        <w:tc>
-          <w:tcPr>
-            <w:tcW w:w="2353" w:type="dxa"/>
-          </w:tcPr>
-          <w:p/>
-        </w:tc>
-        <w:tc>
-          <w:tcPr>
-            <w:tcW w:w="1372" w:type="dxa"/>
-          </w:tcPr>
-          <w:p/>
-        </w:tc>
-        <w:tc>
-          <w:tcPr>
-            <w:tcW w:w="1372" w:type="dxa"/>
-          </w:tcPr>
-          <w:p/>
+            <w:tcW w:w="1419" w:type="dxa"/>
+          </w:tcPr>
+          <w:p>
+            <w:r>
+              <w:t>Alfanumérico</w:t>
+            </w:r>
+          </w:p>
+        </w:tc>
+        <w:tc>
+          <w:tcPr>
+            <w:tcW w:w="1091" w:type="dxa"/>
+          </w:tcPr>
+          <w:p>
+            <w:pPr>
+              <w:jc w:val="center"/>
+            </w:pPr>
+            <w:r>
+              <w:t>40</w:t>
+            </w:r>
+          </w:p>
+        </w:tc>
+        <w:tc>
+          <w:tcPr>
+            <w:tcW w:w="1591" w:type="dxa"/>
+          </w:tcPr>
+          <w:p>
+            <w:r>
+              <w:t xml:space="preserve">Preenchimento </w:t>
+            </w:r>
+            <w:r>
+              <w:t>obrigatório</w:t>
+            </w:r>
+          </w:p>
+        </w:tc>
+        <w:tc>
+          <w:tcPr>
+            <w:tcW w:w="2799" w:type="dxa"/>
+          </w:tcPr>
+          <w:p>
+            <w:r>
+              <w:t>Endereço do local que também será cadastrado no sistema.</w:t>
+            </w:r>
+          </w:p>
         </w:tc>
       </w:tr>
       <w:tr>
         <w:tc>
           <w:tcPr>
-            <w:tcW w:w="1393" w:type="dxa"/>
+            <w:tcW w:w="1409" w:type="dxa"/>
+          </w:tcPr>
+          <w:p>
+            <w:r>
+              <w:t>Especificação do local</w:t>
+            </w:r>
+          </w:p>
+        </w:tc>
+        <w:tc>
+          <w:tcPr>
+            <w:tcW w:w="1467" w:type="dxa"/>
           </w:tcPr>
           <w:p>
             <w:r>
@@ -606,48 +697,62 @@
         </w:tc>
         <w:tc>
           <w:tcPr>
-            <w:tcW w:w="1385" w:type="dxa"/>
-          </w:tcPr>
-          <w:p>
-            <w:proofErr w:type="spellStart"/>
-            <w:r>
-              <w:t>Varchar</w:t>
-            </w:r>
-            <w:proofErr w:type="spellEnd"/>
-            <w:r>
-              <w:t>(40)</w:t>
-            </w:r>
-          </w:p>
-        </w:tc>
-        <w:tc>
-          <w:tcPr>
-            <w:tcW w:w="619" w:type="dxa"/>
-          </w:tcPr>
-          <w:p/>
-        </w:tc>
-        <w:tc>
-          <w:tcPr>
-            <w:tcW w:w="2353" w:type="dxa"/>
-          </w:tcPr>
-          <w:p/>
-        </w:tc>
-        <w:tc>
-          <w:tcPr>
-            <w:tcW w:w="1372" w:type="dxa"/>
-          </w:tcPr>
-          <w:p/>
-        </w:tc>
-        <w:tc>
-          <w:tcPr>
-            <w:tcW w:w="1372" w:type="dxa"/>
-          </w:tcPr>
-          <w:p/>
+            <w:tcW w:w="1419" w:type="dxa"/>
+          </w:tcPr>
+          <w:p>
+            <w:r>
+              <w:t>Alfanumérico</w:t>
+            </w:r>
+          </w:p>
+        </w:tc>
+        <w:tc>
+          <w:tcPr>
+            <w:tcW w:w="1091" w:type="dxa"/>
+          </w:tcPr>
+          <w:p>
+            <w:pPr>
+              <w:jc w:val="center"/>
+            </w:pPr>
+            <w:r>
+              <w:t>40</w:t>
+            </w:r>
+          </w:p>
+        </w:tc>
+        <w:tc>
+          <w:tcPr>
+            <w:tcW w:w="1591" w:type="dxa"/>
+          </w:tcPr>
+          <w:p>
+            <w:r>
+              <w:t>Preenchimento obrigatório</w:t>
+            </w:r>
+          </w:p>
+        </w:tc>
+        <w:tc>
+          <w:tcPr>
+            <w:tcW w:w="2799" w:type="dxa"/>
+          </w:tcPr>
+          <w:p>
+            <w:r>
+              <w:t>Especificação do local para saber se é uma área grande ou pequena.</w:t>
+            </w:r>
+          </w:p>
         </w:tc>
       </w:tr>
       <w:tr>
         <w:tc>
           <w:tcPr>
-            <w:tcW w:w="1393" w:type="dxa"/>
+            <w:tcW w:w="1409" w:type="dxa"/>
+          </w:tcPr>
+          <w:p>
+            <w:r>
+              <w:t>Número do local</w:t>
+            </w:r>
+          </w:p>
+        </w:tc>
+        <w:tc>
+          <w:tcPr>
+            <w:tcW w:w="1467" w:type="dxa"/>
           </w:tcPr>
           <w:p>
             <w:r>
@@ -657,305 +762,344 @@
         </w:tc>
         <w:tc>
           <w:tcPr>
-            <w:tcW w:w="1385" w:type="dxa"/>
-          </w:tcPr>
-          <w:p>
-            <w:proofErr w:type="spellStart"/>
-            <w:r>
-              <w:t>Varchar</w:t>
-            </w:r>
-            <w:proofErr w:type="spellEnd"/>
-            <w:r>
-              <w:t>(40)</w:t>
-            </w:r>
-          </w:p>
-        </w:tc>
-        <w:tc>
-          <w:tcPr>
-            <w:tcW w:w="619" w:type="dxa"/>
-          </w:tcPr>
-          <w:p/>
-        </w:tc>
-        <w:tc>
-          <w:tcPr>
-            <w:tcW w:w="2353" w:type="dxa"/>
-          </w:tcPr>
-          <w:p/>
-        </w:tc>
-        <w:tc>
-          <w:tcPr>
-            <w:tcW w:w="1372" w:type="dxa"/>
-          </w:tcPr>
-          <w:p/>
-        </w:tc>
-        <w:tc>
-          <w:tcPr>
-            <w:tcW w:w="1372" w:type="dxa"/>
-          </w:tcPr>
-          <w:p/>
+            <w:tcW w:w="1419" w:type="dxa"/>
+          </w:tcPr>
+          <w:p>
+            <w:r>
+              <w:t>Alfanumérico</w:t>
+            </w:r>
+          </w:p>
+        </w:tc>
+        <w:tc>
+          <w:tcPr>
+            <w:tcW w:w="1091" w:type="dxa"/>
+          </w:tcPr>
+          <w:p>
+            <w:pPr>
+              <w:jc w:val="center"/>
+            </w:pPr>
+            <w:r>
+              <w:t>40</w:t>
+            </w:r>
+          </w:p>
+        </w:tc>
+        <w:tc>
+          <w:tcPr>
+            <w:tcW w:w="1591" w:type="dxa"/>
+          </w:tcPr>
+          <w:p>
+            <w:r>
+              <w:t>Preenchimento obrigatório</w:t>
+            </w:r>
+          </w:p>
+        </w:tc>
+        <w:tc>
+          <w:tcPr>
+            <w:tcW w:w="2799" w:type="dxa"/>
+          </w:tcPr>
+          <w:p>
+            <w:r>
+              <w:t>Número da localização bem precisa para facilitar a busca.</w:t>
+            </w:r>
+          </w:p>
         </w:tc>
       </w:tr>
       <w:tr>
         <w:tc>
           <w:tcPr>
-            <w:tcW w:w="1393" w:type="dxa"/>
+            <w:tcW w:w="1409" w:type="dxa"/>
+          </w:tcPr>
+          <w:p>
+            <w:r>
+              <w:t>Código do sensor</w:t>
+            </w:r>
+          </w:p>
+        </w:tc>
+        <w:tc>
+          <w:tcPr>
+            <w:tcW w:w="1467" w:type="dxa"/>
           </w:tcPr>
           <w:p>
             <w:proofErr w:type="spellStart"/>
             <w:r>
-              <w:t>fk</w:t>
-            </w:r>
-            <w:r>
-              <w:t>Sensor</w:t>
+              <w:t>fkSensor</w:t>
             </w:r>
             <w:proofErr w:type="spellEnd"/>
           </w:p>
         </w:tc>
         <w:tc>
           <w:tcPr>
-            <w:tcW w:w="1385" w:type="dxa"/>
-          </w:tcPr>
-          <w:p>
+            <w:tcW w:w="1419" w:type="dxa"/>
+          </w:tcPr>
+          <w:p>
+            <w:r>
+              <w:t>Numérico inteiro</w:t>
+            </w:r>
+          </w:p>
+        </w:tc>
+        <w:tc>
+          <w:tcPr>
+            <w:tcW w:w="1091" w:type="dxa"/>
+          </w:tcPr>
+          <w:p>
+            <w:pPr>
+              <w:jc w:val="center"/>
+            </w:pPr>
             <w:proofErr w:type="spellStart"/>
             <w:r>
-              <w:t>int</w:t>
+              <w:t>none</w:t>
             </w:r>
             <w:proofErr w:type="spellEnd"/>
           </w:p>
         </w:tc>
         <w:tc>
           <w:tcPr>
-            <w:tcW w:w="619" w:type="dxa"/>
-          </w:tcPr>
-          <w:p/>
-        </w:tc>
-        <w:tc>
-          <w:tcPr>
-            <w:tcW w:w="2353" w:type="dxa"/>
-          </w:tcPr>
-          <w:p>
-            <w:r>
-              <w:t>(Sensor</w:t>
-            </w:r>
-            <w:r>
-              <w:t>/</w:t>
-            </w:r>
-            <w:proofErr w:type="spellStart"/>
-            <w:r>
-              <w:t>idSensor</w:t>
-            </w:r>
-            <w:proofErr w:type="spellEnd"/>
-            <w:r>
-              <w:t>)</w:t>
-            </w:r>
-          </w:p>
-        </w:tc>
-        <w:tc>
-          <w:tcPr>
-            <w:tcW w:w="1372" w:type="dxa"/>
-          </w:tcPr>
-          <w:p>
-            <w:bookmarkStart w:id="0" w:name="_GoBack"/>
-            <w:bookmarkEnd w:id="0"/>
-          </w:p>
-        </w:tc>
-        <w:tc>
-          <w:tcPr>
-            <w:tcW w:w="1372" w:type="dxa"/>
-          </w:tcPr>
-          <w:p>
-            <w:proofErr w:type="spellStart"/>
-            <w:r>
-              <w:t>Ch.estrangeira</w:t>
-            </w:r>
-            <w:proofErr w:type="spellEnd"/>
+            <w:tcW w:w="1591" w:type="dxa"/>
+          </w:tcPr>
+          <w:p>
+            <w:r>
+              <w:t>Chave estrangeira</w:t>
+            </w:r>
+          </w:p>
+        </w:tc>
+        <w:tc>
+          <w:tcPr>
+            <w:tcW w:w="2799" w:type="dxa"/>
+          </w:tcPr>
+          <w:p>
+            <w:r>
+              <w:t>Código usado para puxar o</w:t>
+            </w:r>
+            <w:r>
+              <w:t>s dados</w:t>
+            </w:r>
+            <w:r>
+              <w:t xml:space="preserve"> dos sensores.</w:t>
+            </w:r>
           </w:p>
         </w:tc>
       </w:tr>
       <w:tr>
         <w:tc>
           <w:tcPr>
-            <w:tcW w:w="1393" w:type="dxa"/>
+            <w:tcW w:w="1409" w:type="dxa"/>
+          </w:tcPr>
+          <w:p>
+            <w:r>
+              <w:t>Código do cliente</w:t>
+            </w:r>
+          </w:p>
+        </w:tc>
+        <w:tc>
+          <w:tcPr>
+            <w:tcW w:w="1467" w:type="dxa"/>
           </w:tcPr>
           <w:p>
             <w:proofErr w:type="spellStart"/>
             <w:r>
-              <w:t>fk</w:t>
-            </w:r>
-            <w:r>
-              <w:t>Cliente</w:t>
+              <w:t>fkCliente</w:t>
             </w:r>
             <w:proofErr w:type="spellEnd"/>
           </w:p>
         </w:tc>
         <w:tc>
           <w:tcPr>
-            <w:tcW w:w="1385" w:type="dxa"/>
-          </w:tcPr>
-          <w:p>
+            <w:tcW w:w="1419" w:type="dxa"/>
+          </w:tcPr>
+          <w:p>
+            <w:r>
+              <w:t>Numérico inteiro</w:t>
+            </w:r>
+          </w:p>
+        </w:tc>
+        <w:tc>
+          <w:tcPr>
+            <w:tcW w:w="1091" w:type="dxa"/>
+          </w:tcPr>
+          <w:p>
+            <w:pPr>
+              <w:jc w:val="center"/>
+            </w:pPr>
             <w:proofErr w:type="spellStart"/>
             <w:r>
-              <w:t>int</w:t>
+              <w:t>none</w:t>
             </w:r>
             <w:proofErr w:type="spellEnd"/>
           </w:p>
         </w:tc>
         <w:tc>
           <w:tcPr>
-            <w:tcW w:w="619" w:type="dxa"/>
-          </w:tcPr>
-          <w:p/>
-        </w:tc>
-        <w:tc>
-          <w:tcPr>
-            <w:tcW w:w="2353" w:type="dxa"/>
-          </w:tcPr>
-          <w:p>
-            <w:r>
-              <w:t>(Cliente</w:t>
-            </w:r>
-            <w:r>
-              <w:t>/</w:t>
-            </w:r>
-            <w:proofErr w:type="spellStart"/>
-            <w:r>
-              <w:t>idCliente</w:t>
-            </w:r>
-            <w:proofErr w:type="spellEnd"/>
-            <w:r>
-              <w:t>)</w:t>
-            </w:r>
-          </w:p>
-        </w:tc>
-        <w:tc>
-          <w:tcPr>
-            <w:tcW w:w="1372" w:type="dxa"/>
-          </w:tcPr>
-          <w:p/>
-        </w:tc>
-        <w:tc>
-          <w:tcPr>
-            <w:tcW w:w="1372" w:type="dxa"/>
-          </w:tcPr>
-          <w:p>
-            <w:proofErr w:type="spellStart"/>
-            <w:r>
-              <w:t>Ch.estrangeira</w:t>
-            </w:r>
-            <w:proofErr w:type="spellEnd"/>
+            <w:tcW w:w="1591" w:type="dxa"/>
+          </w:tcPr>
+          <w:p>
+            <w:r>
+              <w:t>Chave estrangeira</w:t>
+            </w:r>
+          </w:p>
+        </w:tc>
+        <w:tc>
+          <w:tcPr>
+            <w:tcW w:w="2799" w:type="dxa"/>
+          </w:tcPr>
+          <w:p>
+            <w:r>
+              <w:t>Código usado para puxar o</w:t>
+            </w:r>
+            <w:r>
+              <w:t>s dados do</w:t>
+            </w:r>
+            <w:r>
+              <w:t xml:space="preserve"> cliente.</w:t>
+            </w:r>
           </w:p>
         </w:tc>
       </w:tr>
       <w:tr>
         <w:tc>
           <w:tcPr>
-            <w:tcW w:w="1393" w:type="dxa"/>
+            <w:tcW w:w="1409" w:type="dxa"/>
+          </w:tcPr>
+          <w:p>
+            <w:r>
+              <w:t>CEP do local</w:t>
+            </w:r>
+          </w:p>
+        </w:tc>
+        <w:tc>
+          <w:tcPr>
+            <w:tcW w:w="1467" w:type="dxa"/>
           </w:tcPr>
           <w:p>
             <w:proofErr w:type="spellStart"/>
             <w:r>
-              <w:t>fk</w:t>
-            </w:r>
-            <w:r>
-              <w:t>cep</w:t>
+              <w:t>fkcep</w:t>
             </w:r>
             <w:proofErr w:type="spellEnd"/>
           </w:p>
         </w:tc>
         <w:tc>
           <w:tcPr>
-            <w:tcW w:w="1385" w:type="dxa"/>
-          </w:tcPr>
-          <w:p>
+            <w:tcW w:w="1419" w:type="dxa"/>
+          </w:tcPr>
+          <w:p>
+            <w:r>
+              <w:t>Numérico inteiro</w:t>
+            </w:r>
+          </w:p>
+        </w:tc>
+        <w:tc>
+          <w:tcPr>
+            <w:tcW w:w="1091" w:type="dxa"/>
+          </w:tcPr>
+          <w:p>
+            <w:pPr>
+              <w:jc w:val="center"/>
+            </w:pPr>
             <w:proofErr w:type="spellStart"/>
             <w:r>
-              <w:t>int</w:t>
+              <w:t>none</w:t>
             </w:r>
             <w:proofErr w:type="spellEnd"/>
           </w:p>
         </w:tc>
         <w:tc>
           <w:tcPr>
-            <w:tcW w:w="619" w:type="dxa"/>
-          </w:tcPr>
-          <w:p/>
-        </w:tc>
-        <w:tc>
-          <w:tcPr>
-            <w:tcW w:w="2353" w:type="dxa"/>
-          </w:tcPr>
-          <w:p>
-            <w:r>
-              <w:t>(</w:t>
-            </w:r>
-            <w:proofErr w:type="spellStart"/>
-            <w:r>
-              <w:t>Endereco</w:t>
-            </w:r>
-            <w:proofErr w:type="spellEnd"/>
-            <w:r>
-              <w:t>/</w:t>
-            </w:r>
-            <w:proofErr w:type="spellStart"/>
-            <w:r>
-              <w:t>cep</w:t>
-            </w:r>
-            <w:proofErr w:type="spellEnd"/>
-            <w:r>
-              <w:t>)</w:t>
-            </w:r>
-          </w:p>
-        </w:tc>
-        <w:tc>
-          <w:tcPr>
-            <w:tcW w:w="1372" w:type="dxa"/>
-          </w:tcPr>
-          <w:p/>
-        </w:tc>
-        <w:tc>
-          <w:tcPr>
-            <w:tcW w:w="1372" w:type="dxa"/>
-          </w:tcPr>
-          <w:p>
-            <w:proofErr w:type="spellStart"/>
-            <w:r>
-              <w:t>Ch.estrangeira</w:t>
-            </w:r>
-            <w:proofErr w:type="spellEnd"/>
+            <w:tcW w:w="1591" w:type="dxa"/>
+          </w:tcPr>
+          <w:p>
+            <w:r>
+              <w:t>Chave estrangeira</w:t>
+            </w:r>
+          </w:p>
+        </w:tc>
+        <w:tc>
+          <w:tcPr>
+            <w:tcW w:w="2799" w:type="dxa"/>
+          </w:tcPr>
+          <w:p>
+            <w:r>
+              <w:t>CEP usado para puxar o</w:t>
+            </w:r>
+            <w:r>
+              <w:t>s</w:t>
+            </w:r>
+            <w:r>
+              <w:t xml:space="preserve"> </w:t>
+            </w:r>
+            <w:r>
+              <w:t>dados</w:t>
+            </w:r>
+            <w:r>
+              <w:t xml:space="preserve"> </w:t>
+            </w:r>
+            <w:r>
+              <w:t>desejado.</w:t>
+            </w:r>
           </w:p>
         </w:tc>
       </w:tr>
     </w:tbl>
     <w:p/>
+    <w:p/>
+    <w:p/>
+    <w:p/>
+    <w:p/>
     <w:p>
-      <w:r>
+      <w:pPr>
+        <w:rPr>
+          <w:b/>
+          <w:sz w:val="28"/>
+        </w:rPr>
+      </w:pPr>
+      <w:r>
+        <w:rPr>
+          <w:b/>
+          <w:sz w:val="28"/>
+        </w:rPr>
         <w:t xml:space="preserve">Tabela </w:t>
       </w:r>
       <w:r>
+        <w:rPr>
+          <w:b/>
+          <w:sz w:val="28"/>
+        </w:rPr>
         <w:t>Endereço</w:t>
       </w:r>
     </w:p>
     <w:tbl>
       <w:tblPr>
         <w:tblStyle w:val="Tabelacomgrade"/>
-        <w:tblW w:w="0" w:type="auto"/>
+        <w:tblW w:w="9918" w:type="dxa"/>
         <w:tblLook w:val="04A0" w:firstRow="1" w:lastRow="0" w:firstColumn="1" w:lastColumn="0" w:noHBand="0" w:noVBand="1"/>
       </w:tblPr>
       <w:tblGrid>
-        <w:gridCol w:w="1368"/>
-        <w:gridCol w:w="1374"/>
-        <w:gridCol w:w="655"/>
-        <w:gridCol w:w="2360"/>
-        <w:gridCol w:w="1337"/>
-        <w:gridCol w:w="1400"/>
+        <w:gridCol w:w="1271"/>
+        <w:gridCol w:w="1276"/>
+        <w:gridCol w:w="1736"/>
+        <w:gridCol w:w="1453"/>
+        <w:gridCol w:w="1591"/>
+        <w:gridCol w:w="2591"/>
       </w:tblGrid>
       <w:tr>
         <w:trPr>
-          <w:trHeight w:val="338"/>
+          <w:trHeight w:val="364"/>
         </w:trPr>
         <w:tc>
           <w:tcPr>
-            <w:tcW w:w="1368" w:type="dxa"/>
+            <w:tcW w:w="1271" w:type="dxa"/>
+          </w:tcPr>
+          <w:p>
+            <w:pPr>
+              <w:jc w:val="center"/>
+            </w:pPr>
+            <w:r>
+              <w:t>Atributo</w:t>
+            </w:r>
+          </w:p>
+        </w:tc>
+        <w:tc>
+          <w:tcPr>
+            <w:tcW w:w="1276" w:type="dxa"/>
           </w:tcPr>
           <w:p>
             <w:pPr>
@@ -968,52 +1112,33 @@
         </w:tc>
         <w:tc>
           <w:tcPr>
-            <w:tcW w:w="1374" w:type="dxa"/>
-          </w:tcPr>
-          <w:p>
-            <w:pPr>
-              <w:jc w:val="center"/>
-            </w:pPr>
-            <w:r>
-              <w:t>Tipo</w:t>
-            </w:r>
-          </w:p>
-        </w:tc>
-        <w:tc>
-          <w:tcPr>
-            <w:tcW w:w="655" w:type="dxa"/>
-          </w:tcPr>
-          <w:p>
-            <w:pPr>
-              <w:jc w:val="center"/>
-            </w:pPr>
-            <w:r>
-              <w:t>PK</w:t>
-            </w:r>
-          </w:p>
-        </w:tc>
-        <w:tc>
-          <w:tcPr>
-            <w:tcW w:w="2360" w:type="dxa"/>
-          </w:tcPr>
-          <w:p>
-            <w:pPr>
-              <w:jc w:val="center"/>
-            </w:pPr>
-            <w:r>
-              <w:t>FK</w:t>
-            </w:r>
-            <w:r>
-              <w:t xml:space="preserve"> </w:t>
-            </w:r>
-            <w:r>
-              <w:t>(Tabela/Campo)</w:t>
-            </w:r>
-          </w:p>
-        </w:tc>
-        <w:tc>
-          <w:tcPr>
-            <w:tcW w:w="1337" w:type="dxa"/>
+            <w:tcW w:w="1736" w:type="dxa"/>
+          </w:tcPr>
+          <w:p>
+            <w:pPr>
+              <w:jc w:val="center"/>
+            </w:pPr>
+            <w:r>
+              <w:t>Tipo de Dado</w:t>
+            </w:r>
+          </w:p>
+        </w:tc>
+        <w:tc>
+          <w:tcPr>
+            <w:tcW w:w="1453" w:type="dxa"/>
+          </w:tcPr>
+          <w:p>
+            <w:pPr>
+              <w:jc w:val="center"/>
+            </w:pPr>
+            <w:r>
+              <w:t>Tamanho</w:t>
+            </w:r>
+          </w:p>
+        </w:tc>
+        <w:tc>
+          <w:tcPr>
+            <w:tcW w:w="1591" w:type="dxa"/>
           </w:tcPr>
           <w:p>
             <w:pPr>
@@ -1026,14 +1151,14 @@
         </w:tc>
         <w:tc>
           <w:tcPr>
-            <w:tcW w:w="1400" w:type="dxa"/>
-          </w:tcPr>
-          <w:p>
-            <w:pPr>
-              <w:jc w:val="center"/>
-            </w:pPr>
-            <w:r>
-              <w:t>Observações</w:t>
+            <w:tcW w:w="2591" w:type="dxa"/>
+          </w:tcPr>
+          <w:p>
+            <w:pPr>
+              <w:jc w:val="center"/>
+            </w:pPr>
+            <w:r>
+              <w:t>Descrição</w:t>
             </w:r>
           </w:p>
         </w:tc>
@@ -1041,7 +1166,17 @@
       <w:tr>
         <w:tc>
           <w:tcPr>
-            <w:tcW w:w="1368" w:type="dxa"/>
+            <w:tcW w:w="1271" w:type="dxa"/>
+          </w:tcPr>
+          <w:p>
+            <w:r>
+              <w:t>CEP de endereço</w:t>
+            </w:r>
+          </w:p>
+        </w:tc>
+        <w:tc>
+          <w:tcPr>
+            <w:tcW w:w="1276" w:type="dxa"/>
           </w:tcPr>
           <w:p>
             <w:r>
@@ -1051,45 +1186,46 @@
         </w:tc>
         <w:tc>
           <w:tcPr>
-            <w:tcW w:w="1374" w:type="dxa"/>
-          </w:tcPr>
-          <w:p>
+            <w:tcW w:w="1736" w:type="dxa"/>
+          </w:tcPr>
+          <w:p>
+            <w:r>
+              <w:t>Numérico inteiro</w:t>
+            </w:r>
+          </w:p>
+        </w:tc>
+        <w:tc>
+          <w:tcPr>
+            <w:tcW w:w="1453" w:type="dxa"/>
+          </w:tcPr>
+          <w:p>
+            <w:pPr>
+              <w:jc w:val="center"/>
+            </w:pPr>
             <w:proofErr w:type="spellStart"/>
             <w:r>
-              <w:t>int</w:t>
+              <w:t>none</w:t>
             </w:r>
             <w:proofErr w:type="spellEnd"/>
           </w:p>
         </w:tc>
         <w:tc>
           <w:tcPr>
-            <w:tcW w:w="655" w:type="dxa"/>
-          </w:tcPr>
-          <w:p>
-            <w:r>
-              <w:t>PK</w:t>
-            </w:r>
-          </w:p>
-        </w:tc>
-        <w:tc>
-          <w:tcPr>
-            <w:tcW w:w="2360" w:type="dxa"/>
-          </w:tcPr>
-          <w:p/>
-        </w:tc>
-        <w:tc>
-          <w:tcPr>
-            <w:tcW w:w="1337" w:type="dxa"/>
-          </w:tcPr>
-          <w:p/>
-        </w:tc>
-        <w:tc>
-          <w:tcPr>
-            <w:tcW w:w="1400" w:type="dxa"/>
-          </w:tcPr>
-          <w:p>
-            <w:r>
-              <w:t>identificador</w:t>
+            <w:tcW w:w="1591" w:type="dxa"/>
+          </w:tcPr>
+          <w:p>
+            <w:r>
+              <w:t>Chave primaria</w:t>
+            </w:r>
+          </w:p>
+        </w:tc>
+        <w:tc>
+          <w:tcPr>
+            <w:tcW w:w="2591" w:type="dxa"/>
+          </w:tcPr>
+          <w:p>
+            <w:r>
+              <w:t>CEP usado para fazer o cadastro no sistema.</w:t>
             </w:r>
           </w:p>
         </w:tc>
@@ -1097,7 +1233,17 @@
       <w:tr>
         <w:tc>
           <w:tcPr>
-            <w:tcW w:w="1368" w:type="dxa"/>
+            <w:tcW w:w="1271" w:type="dxa"/>
+          </w:tcPr>
+          <w:p>
+            <w:r>
+              <w:t>Rua, Avenida, praças, etc.</w:t>
+            </w:r>
+          </w:p>
+        </w:tc>
+        <w:tc>
+          <w:tcPr>
+            <w:tcW w:w="1276" w:type="dxa"/>
           </w:tcPr>
           <w:p>
             <w:r>
@@ -1107,48 +1253,62 @@
         </w:tc>
         <w:tc>
           <w:tcPr>
-            <w:tcW w:w="1374" w:type="dxa"/>
-          </w:tcPr>
-          <w:p>
-            <w:proofErr w:type="spellStart"/>
-            <w:r>
-              <w:t>Varchar</w:t>
-            </w:r>
-            <w:proofErr w:type="spellEnd"/>
-            <w:r>
-              <w:t>(40)</w:t>
-            </w:r>
-          </w:p>
-        </w:tc>
-        <w:tc>
-          <w:tcPr>
-            <w:tcW w:w="655" w:type="dxa"/>
-          </w:tcPr>
-          <w:p/>
-        </w:tc>
-        <w:tc>
-          <w:tcPr>
-            <w:tcW w:w="2360" w:type="dxa"/>
-          </w:tcPr>
-          <w:p/>
-        </w:tc>
-        <w:tc>
-          <w:tcPr>
-            <w:tcW w:w="1337" w:type="dxa"/>
-          </w:tcPr>
-          <w:p/>
-        </w:tc>
-        <w:tc>
-          <w:tcPr>
-            <w:tcW w:w="1400" w:type="dxa"/>
-          </w:tcPr>
-          <w:p/>
+            <w:tcW w:w="1736" w:type="dxa"/>
+          </w:tcPr>
+          <w:p>
+            <w:r>
+              <w:t>Alfanumérico</w:t>
+            </w:r>
+          </w:p>
+        </w:tc>
+        <w:tc>
+          <w:tcPr>
+            <w:tcW w:w="1453" w:type="dxa"/>
+          </w:tcPr>
+          <w:p>
+            <w:pPr>
+              <w:jc w:val="center"/>
+            </w:pPr>
+            <w:r>
+              <w:t>40</w:t>
+            </w:r>
+          </w:p>
+        </w:tc>
+        <w:tc>
+          <w:tcPr>
+            <w:tcW w:w="1591" w:type="dxa"/>
+          </w:tcPr>
+          <w:p>
+            <w:r>
+              <w:t>Preenchimento obrigatório</w:t>
+            </w:r>
+          </w:p>
+        </w:tc>
+        <w:tc>
+          <w:tcPr>
+            <w:tcW w:w="2591" w:type="dxa"/>
+          </w:tcPr>
+          <w:p>
+            <w:r>
+              <w:t>Espaço publico reconhecido oficialmente pela administração.</w:t>
+            </w:r>
+          </w:p>
         </w:tc>
       </w:tr>
       <w:tr>
         <w:tc>
           <w:tcPr>
-            <w:tcW w:w="1368" w:type="dxa"/>
+            <w:tcW w:w="1271" w:type="dxa"/>
+          </w:tcPr>
+          <w:p>
+            <w:r>
+              <w:t>Estado onde está localizado o CEP</w:t>
+            </w:r>
+          </w:p>
+        </w:tc>
+        <w:tc>
+          <w:tcPr>
+            <w:tcW w:w="1276" w:type="dxa"/>
           </w:tcPr>
           <w:p>
             <w:r>
@@ -1158,48 +1318,62 @@
         </w:tc>
         <w:tc>
           <w:tcPr>
-            <w:tcW w:w="1374" w:type="dxa"/>
-          </w:tcPr>
-          <w:p>
-            <w:proofErr w:type="spellStart"/>
-            <w:r>
-              <w:t>Varchar</w:t>
-            </w:r>
-            <w:proofErr w:type="spellEnd"/>
-            <w:r>
-              <w:t>(40)</w:t>
-            </w:r>
-          </w:p>
-        </w:tc>
-        <w:tc>
-          <w:tcPr>
-            <w:tcW w:w="655" w:type="dxa"/>
-          </w:tcPr>
-          <w:p/>
-        </w:tc>
-        <w:tc>
-          <w:tcPr>
-            <w:tcW w:w="2360" w:type="dxa"/>
-          </w:tcPr>
-          <w:p/>
-        </w:tc>
-        <w:tc>
-          <w:tcPr>
-            <w:tcW w:w="1337" w:type="dxa"/>
-          </w:tcPr>
-          <w:p/>
-        </w:tc>
-        <w:tc>
-          <w:tcPr>
-            <w:tcW w:w="1400" w:type="dxa"/>
-          </w:tcPr>
-          <w:p/>
+            <w:tcW w:w="1736" w:type="dxa"/>
+          </w:tcPr>
+          <w:p>
+            <w:r>
+              <w:t>Alfanumérico</w:t>
+            </w:r>
+          </w:p>
+        </w:tc>
+        <w:tc>
+          <w:tcPr>
+            <w:tcW w:w="1453" w:type="dxa"/>
+          </w:tcPr>
+          <w:p>
+            <w:pPr>
+              <w:jc w:val="center"/>
+            </w:pPr>
+            <w:r>
+              <w:t>40</w:t>
+            </w:r>
+          </w:p>
+        </w:tc>
+        <w:tc>
+          <w:tcPr>
+            <w:tcW w:w="1591" w:type="dxa"/>
+          </w:tcPr>
+          <w:p>
+            <w:r>
+              <w:t>Preenchimento obrigatório</w:t>
+            </w:r>
+          </w:p>
+        </w:tc>
+        <w:tc>
+          <w:tcPr>
+            <w:tcW w:w="2591" w:type="dxa"/>
+          </w:tcPr>
+          <w:p>
+            <w:r>
+              <w:t>Usado para saber em que estado está o CEP.</w:t>
+            </w:r>
+          </w:p>
         </w:tc>
       </w:tr>
       <w:tr>
         <w:tc>
           <w:tcPr>
-            <w:tcW w:w="1368" w:type="dxa"/>
+            <w:tcW w:w="1271" w:type="dxa"/>
+          </w:tcPr>
+          <w:p>
+            <w:r>
+              <w:t>Bairro referente ao CEP</w:t>
+            </w:r>
+          </w:p>
+        </w:tc>
+        <w:tc>
+          <w:tcPr>
+            <w:tcW w:w="1276" w:type="dxa"/>
           </w:tcPr>
           <w:p>
             <w:r>
@@ -1209,48 +1383,62 @@
         </w:tc>
         <w:tc>
           <w:tcPr>
-            <w:tcW w:w="1374" w:type="dxa"/>
-          </w:tcPr>
-          <w:p>
-            <w:proofErr w:type="spellStart"/>
-            <w:r>
-              <w:t>Varchar</w:t>
-            </w:r>
-            <w:proofErr w:type="spellEnd"/>
-            <w:r>
-              <w:t>(40)</w:t>
-            </w:r>
-          </w:p>
-        </w:tc>
-        <w:tc>
-          <w:tcPr>
-            <w:tcW w:w="655" w:type="dxa"/>
-          </w:tcPr>
-          <w:p/>
-        </w:tc>
-        <w:tc>
-          <w:tcPr>
-            <w:tcW w:w="2360" w:type="dxa"/>
-          </w:tcPr>
-          <w:p/>
-        </w:tc>
-        <w:tc>
-          <w:tcPr>
-            <w:tcW w:w="1337" w:type="dxa"/>
-          </w:tcPr>
-          <w:p/>
-        </w:tc>
-        <w:tc>
-          <w:tcPr>
-            <w:tcW w:w="1400" w:type="dxa"/>
-          </w:tcPr>
-          <w:p/>
+            <w:tcW w:w="1736" w:type="dxa"/>
+          </w:tcPr>
+          <w:p>
+            <w:r>
+              <w:t>Alfanumérico</w:t>
+            </w:r>
+          </w:p>
+        </w:tc>
+        <w:tc>
+          <w:tcPr>
+            <w:tcW w:w="1453" w:type="dxa"/>
+          </w:tcPr>
+          <w:p>
+            <w:pPr>
+              <w:jc w:val="center"/>
+            </w:pPr>
+            <w:r>
+              <w:t>40</w:t>
+            </w:r>
+          </w:p>
+        </w:tc>
+        <w:tc>
+          <w:tcPr>
+            <w:tcW w:w="1591" w:type="dxa"/>
+          </w:tcPr>
+          <w:p>
+            <w:r>
+              <w:t>Preenchimento obrigatório</w:t>
+            </w:r>
+          </w:p>
+        </w:tc>
+        <w:tc>
+          <w:tcPr>
+            <w:tcW w:w="2591" w:type="dxa"/>
+          </w:tcPr>
+          <w:p>
+            <w:r>
+              <w:t>Mostra a que bairro pertence o CEP.</w:t>
+            </w:r>
+          </w:p>
         </w:tc>
       </w:tr>
       <w:tr>
         <w:tc>
           <w:tcPr>
-            <w:tcW w:w="1368" w:type="dxa"/>
+            <w:tcW w:w="1271" w:type="dxa"/>
+          </w:tcPr>
+          <w:p>
+            <w:r>
+              <w:t>Cidade que coincide com o CEP</w:t>
+            </w:r>
+          </w:p>
+        </w:tc>
+        <w:tc>
+          <w:tcPr>
+            <w:tcW w:w="1276" w:type="dxa"/>
           </w:tcPr>
           <w:p>
             <w:r>
@@ -1260,64 +1448,85 @@
         </w:tc>
         <w:tc>
           <w:tcPr>
-            <w:tcW w:w="1374" w:type="dxa"/>
-          </w:tcPr>
-          <w:p>
-            <w:proofErr w:type="spellStart"/>
-            <w:r>
-              <w:t>Varchar</w:t>
-            </w:r>
-            <w:proofErr w:type="spellEnd"/>
-            <w:r>
-              <w:t>(40)</w:t>
-            </w:r>
-          </w:p>
-        </w:tc>
-        <w:tc>
-          <w:tcPr>
-            <w:tcW w:w="655" w:type="dxa"/>
-          </w:tcPr>
-          <w:p/>
-        </w:tc>
-        <w:tc>
-          <w:tcPr>
-            <w:tcW w:w="2360" w:type="dxa"/>
-          </w:tcPr>
-          <w:p/>
-        </w:tc>
-        <w:tc>
-          <w:tcPr>
-            <w:tcW w:w="1337" w:type="dxa"/>
-          </w:tcPr>
-          <w:p/>
-        </w:tc>
-        <w:tc>
-          <w:tcPr>
-            <w:tcW w:w="1400" w:type="dxa"/>
-          </w:tcPr>
-          <w:p/>
+            <w:tcW w:w="1736" w:type="dxa"/>
+          </w:tcPr>
+          <w:p>
+            <w:r>
+              <w:t>Alfanumérico</w:t>
+            </w:r>
+          </w:p>
+        </w:tc>
+        <w:tc>
+          <w:tcPr>
+            <w:tcW w:w="1453" w:type="dxa"/>
+          </w:tcPr>
+          <w:p>
+            <w:pPr>
+              <w:jc w:val="center"/>
+            </w:pPr>
+            <w:r>
+              <w:t>40</w:t>
+            </w:r>
+          </w:p>
+        </w:tc>
+        <w:tc>
+          <w:tcPr>
+            <w:tcW w:w="1591" w:type="dxa"/>
+          </w:tcPr>
+          <w:p>
+            <w:r>
+              <w:t>Preenchimento obrigatório</w:t>
+            </w:r>
+          </w:p>
+        </w:tc>
+        <w:tc>
+          <w:tcPr>
+            <w:tcW w:w="2591" w:type="dxa"/>
+          </w:tcPr>
+          <w:p>
+            <w:r>
+              <w:t>Mostra a qual cidade pertence o CEP.</w:t>
+            </w:r>
+          </w:p>
         </w:tc>
       </w:tr>
     </w:tbl>
-    <w:p/>
     <w:p>
-      <w:r>
+      <w:pPr>
+        <w:rPr>
+          <w:b/>
+        </w:rPr>
+      </w:pPr>
+    </w:p>
+    <w:p>
+      <w:pPr>
+        <w:rPr>
+          <w:b/>
+          <w:sz w:val="28"/>
+        </w:rPr>
+      </w:pPr>
+      <w:r>
+        <w:rPr>
+          <w:b/>
+          <w:sz w:val="28"/>
+        </w:rPr>
         <w:t>Tabela Sensor</w:t>
       </w:r>
     </w:p>
     <w:tbl>
       <w:tblPr>
         <w:tblStyle w:val="Tabelacomgrade"/>
-        <w:tblW w:w="0" w:type="auto"/>
+        <w:tblW w:w="9918" w:type="dxa"/>
+        <w:tblLayout w:type="fixed"/>
         <w:tblLook w:val="04A0" w:firstRow="1" w:lastRow="0" w:firstColumn="1" w:lastColumn="0" w:noHBand="0" w:noVBand="1"/>
       </w:tblPr>
       <w:tblGrid>
-        <w:gridCol w:w="1693"/>
-        <w:gridCol w:w="1271"/>
-        <w:gridCol w:w="455"/>
-        <w:gridCol w:w="2409"/>
-        <w:gridCol w:w="1149"/>
-        <w:gridCol w:w="1517"/>
+        <w:gridCol w:w="1387"/>
+        <w:gridCol w:w="1727"/>
+        <w:gridCol w:w="1559"/>
+        <w:gridCol w:w="1134"/>
+        <w:gridCol w:w="1701"/>
+        <w:gridCol w:w="2410"/>
       </w:tblGrid>
       <w:tr>
         <w:trPr>
@@ -1325,7 +1534,20 @@
         </w:trPr>
         <w:tc>
           <w:tcPr>
-            <w:tcW w:w="1693" w:type="dxa"/>
+            <w:tcW w:w="1387" w:type="dxa"/>
+          </w:tcPr>
+          <w:p>
+            <w:pPr>
+              <w:jc w:val="center"/>
+            </w:pPr>
+            <w:r>
+              <w:t>Atributo</w:t>
+            </w:r>
+          </w:p>
+        </w:tc>
+        <w:tc>
+          <w:tcPr>
+            <w:tcW w:w="1727" w:type="dxa"/>
           </w:tcPr>
           <w:p>
             <w:pPr>
@@ -1338,46 +1560,33 @@
         </w:tc>
         <w:tc>
           <w:tcPr>
-            <w:tcW w:w="1271" w:type="dxa"/>
-          </w:tcPr>
-          <w:p>
-            <w:pPr>
-              <w:jc w:val="center"/>
-            </w:pPr>
-            <w:r>
-              <w:t>Tipo</w:t>
-            </w:r>
-          </w:p>
-        </w:tc>
-        <w:tc>
-          <w:tcPr>
-            <w:tcW w:w="619" w:type="dxa"/>
-          </w:tcPr>
-          <w:p>
-            <w:pPr>
-              <w:jc w:val="center"/>
-            </w:pPr>
-            <w:r>
-              <w:t>PK</w:t>
-            </w:r>
-          </w:p>
-        </w:tc>
-        <w:tc>
-          <w:tcPr>
-            <w:tcW w:w="2207" w:type="dxa"/>
-          </w:tcPr>
-          <w:p>
-            <w:pPr>
-              <w:jc w:val="center"/>
-            </w:pPr>
-            <w:r>
-              <w:t>FK (Tabela/Campo)</w:t>
-            </w:r>
-          </w:p>
-        </w:tc>
-        <w:tc>
-          <w:tcPr>
-            <w:tcW w:w="1345" w:type="dxa"/>
+            <w:tcW w:w="1559" w:type="dxa"/>
+          </w:tcPr>
+          <w:p>
+            <w:pPr>
+              <w:jc w:val="center"/>
+            </w:pPr>
+            <w:r>
+              <w:t>Tipo de Dado</w:t>
+            </w:r>
+          </w:p>
+        </w:tc>
+        <w:tc>
+          <w:tcPr>
+            <w:tcW w:w="1134" w:type="dxa"/>
+          </w:tcPr>
+          <w:p>
+            <w:pPr>
+              <w:jc w:val="center"/>
+            </w:pPr>
+            <w:r>
+              <w:t>Tamanho</w:t>
+            </w:r>
+          </w:p>
+        </w:tc>
+        <w:tc>
+          <w:tcPr>
+            <w:tcW w:w="1701" w:type="dxa"/>
           </w:tcPr>
           <w:p>
             <w:pPr>
@@ -1390,14 +1599,14 @@
         </w:tc>
         <w:tc>
           <w:tcPr>
-            <w:tcW w:w="1359" w:type="dxa"/>
-          </w:tcPr>
-          <w:p>
-            <w:pPr>
-              <w:jc w:val="center"/>
-            </w:pPr>
-            <w:r>
-              <w:t>Observações</w:t>
+            <w:tcW w:w="2410" w:type="dxa"/>
+          </w:tcPr>
+          <w:p>
+            <w:pPr>
+              <w:jc w:val="center"/>
+            </w:pPr>
+            <w:r>
+              <w:t>Descrição</w:t>
             </w:r>
           </w:p>
         </w:tc>
@@ -1405,7 +1614,17 @@
       <w:tr>
         <w:tc>
           <w:tcPr>
-            <w:tcW w:w="1693" w:type="dxa"/>
+            <w:tcW w:w="1387" w:type="dxa"/>
+          </w:tcPr>
+          <w:p>
+            <w:r>
+              <w:t>Código do sensor</w:t>
+            </w:r>
+          </w:p>
+        </w:tc>
+        <w:tc>
+          <w:tcPr>
+            <w:tcW w:w="1727" w:type="dxa"/>
           </w:tcPr>
           <w:p>
             <w:proofErr w:type="spellStart"/>
@@ -1417,59 +1636,46 @@
         </w:tc>
         <w:tc>
           <w:tcPr>
-            <w:tcW w:w="1271" w:type="dxa"/>
-          </w:tcPr>
-          <w:p>
+            <w:tcW w:w="1559" w:type="dxa"/>
+          </w:tcPr>
+          <w:p>
+            <w:r>
+              <w:t>Numérico inteiro</w:t>
+            </w:r>
+          </w:p>
+        </w:tc>
+        <w:tc>
+          <w:tcPr>
+            <w:tcW w:w="1134" w:type="dxa"/>
+          </w:tcPr>
+          <w:p>
+            <w:pPr>
+              <w:jc w:val="center"/>
+            </w:pPr>
             <w:proofErr w:type="spellStart"/>
             <w:r>
-              <w:t>int</w:t>
+              <w:t>none</w:t>
             </w:r>
             <w:proofErr w:type="spellEnd"/>
           </w:p>
         </w:tc>
         <w:tc>
           <w:tcPr>
-            <w:tcW w:w="619" w:type="dxa"/>
-          </w:tcPr>
-          <w:p>
-            <w:r>
-              <w:t>PK</w:t>
-            </w:r>
-          </w:p>
-        </w:tc>
-        <w:tc>
-          <w:tcPr>
-            <w:tcW w:w="2207" w:type="dxa"/>
-          </w:tcPr>
-          <w:p/>
-        </w:tc>
-        <w:tc>
-          <w:tcPr>
-            <w:tcW w:w="1345" w:type="dxa"/>
-          </w:tcPr>
-          <w:p>
-            <w:proofErr w:type="spellStart"/>
-            <w:r>
-              <w:t>Not</w:t>
-            </w:r>
-            <w:proofErr w:type="spellEnd"/>
-            <w:r>
-              <w:t xml:space="preserve"> </w:t>
-            </w:r>
-            <w:proofErr w:type="spellStart"/>
-            <w:r>
-              <w:t>null</w:t>
-            </w:r>
-            <w:proofErr w:type="spellEnd"/>
-          </w:p>
-        </w:tc>
-        <w:tc>
-          <w:tcPr>
-            <w:tcW w:w="1359" w:type="dxa"/>
-          </w:tcPr>
-          <w:p>
-            <w:r>
-              <w:t>identificador</w:t>
+            <w:tcW w:w="1701" w:type="dxa"/>
+          </w:tcPr>
+          <w:p>
+            <w:r>
+              <w:t>Chave primaria</w:t>
+            </w:r>
+          </w:p>
+        </w:tc>
+        <w:tc>
+          <w:tcPr>
+            <w:tcW w:w="2410" w:type="dxa"/>
+          </w:tcPr>
+          <w:p>
+            <w:r>
+              <w:t>Pode ser cadastrado mais de um sensor no sistema.</w:t>
             </w:r>
           </w:p>
         </w:tc>
@@ -1477,7 +1683,17 @@
       <w:tr>
         <w:tc>
           <w:tcPr>
-            <w:tcW w:w="1693" w:type="dxa"/>
+            <w:tcW w:w="1387" w:type="dxa"/>
+          </w:tcPr>
+          <w:p>
+            <w:r>
+              <w:t>Número de identificação</w:t>
+            </w:r>
+          </w:p>
+        </w:tc>
+        <w:tc>
+          <w:tcPr>
+            <w:tcW w:w="1727" w:type="dxa"/>
           </w:tcPr>
           <w:p>
             <w:proofErr w:type="spellStart"/>
@@ -1489,48 +1705,62 @@
         </w:tc>
         <w:tc>
           <w:tcPr>
-            <w:tcW w:w="1271" w:type="dxa"/>
-          </w:tcPr>
-          <w:p>
-            <w:proofErr w:type="spellStart"/>
-            <w:r>
-              <w:t>Varchar</w:t>
-            </w:r>
-            <w:proofErr w:type="spellEnd"/>
-            <w:r>
-              <w:t>(40)</w:t>
-            </w:r>
-          </w:p>
-        </w:tc>
-        <w:tc>
-          <w:tcPr>
-            <w:tcW w:w="619" w:type="dxa"/>
-          </w:tcPr>
-          <w:p/>
-        </w:tc>
-        <w:tc>
-          <w:tcPr>
-            <w:tcW w:w="2207" w:type="dxa"/>
-          </w:tcPr>
-          <w:p/>
-        </w:tc>
-        <w:tc>
-          <w:tcPr>
-            <w:tcW w:w="1345" w:type="dxa"/>
-          </w:tcPr>
-          <w:p/>
-        </w:tc>
-        <w:tc>
-          <w:tcPr>
-            <w:tcW w:w="1359" w:type="dxa"/>
-          </w:tcPr>
-          <w:p/>
+            <w:tcW w:w="1559" w:type="dxa"/>
+          </w:tcPr>
+          <w:p>
+            <w:r>
+              <w:t>Alfanumérico</w:t>
+            </w:r>
+          </w:p>
+        </w:tc>
+        <w:tc>
+          <w:tcPr>
+            <w:tcW w:w="1134" w:type="dxa"/>
+          </w:tcPr>
+          <w:p>
+            <w:pPr>
+              <w:jc w:val="center"/>
+            </w:pPr>
+            <w:r>
+              <w:t>40</w:t>
+            </w:r>
+          </w:p>
+        </w:tc>
+        <w:tc>
+          <w:tcPr>
+            <w:tcW w:w="1701" w:type="dxa"/>
+          </w:tcPr>
+          <w:p>
+            <w:r>
+              <w:t>Preenchimento obrigatório</w:t>
+            </w:r>
+          </w:p>
+        </w:tc>
+        <w:tc>
+          <w:tcPr>
+            <w:tcW w:w="2410" w:type="dxa"/>
+          </w:tcPr>
+          <w:p>
+            <w:r>
+              <w:t>Usado para identificar cada sensor e suas notificações.</w:t>
+            </w:r>
+          </w:p>
         </w:tc>
       </w:tr>
       <w:tr>
         <w:tc>
           <w:tcPr>
-            <w:tcW w:w="1693" w:type="dxa"/>
+            <w:tcW w:w="1387" w:type="dxa"/>
+          </w:tcPr>
+          <w:p>
+            <w:r>
+              <w:t>Temperatura máxima</w:t>
+            </w:r>
+          </w:p>
+        </w:tc>
+        <w:tc>
+          <w:tcPr>
+            <w:tcW w:w="1727" w:type="dxa"/>
           </w:tcPr>
           <w:p>
             <w:proofErr w:type="spellStart"/>
@@ -1542,48 +1772,62 @@
         </w:tc>
         <w:tc>
           <w:tcPr>
-            <w:tcW w:w="1271" w:type="dxa"/>
-          </w:tcPr>
-          <w:p>
-            <w:proofErr w:type="spellStart"/>
-            <w:r>
-              <w:t>Varchar</w:t>
-            </w:r>
-            <w:proofErr w:type="spellEnd"/>
-            <w:r>
-              <w:t>(40)</w:t>
-            </w:r>
-          </w:p>
-        </w:tc>
-        <w:tc>
-          <w:tcPr>
-            <w:tcW w:w="619" w:type="dxa"/>
-          </w:tcPr>
-          <w:p/>
-        </w:tc>
-        <w:tc>
-          <w:tcPr>
-            <w:tcW w:w="2207" w:type="dxa"/>
-          </w:tcPr>
-          <w:p/>
-        </w:tc>
-        <w:tc>
-          <w:tcPr>
-            <w:tcW w:w="1345" w:type="dxa"/>
-          </w:tcPr>
-          <w:p/>
-        </w:tc>
-        <w:tc>
-          <w:tcPr>
-            <w:tcW w:w="1359" w:type="dxa"/>
-          </w:tcPr>
-          <w:p/>
+            <w:tcW w:w="1559" w:type="dxa"/>
+          </w:tcPr>
+          <w:p>
+            <w:r>
+              <w:t>Alfanumérico</w:t>
+            </w:r>
+          </w:p>
+        </w:tc>
+        <w:tc>
+          <w:tcPr>
+            <w:tcW w:w="1134" w:type="dxa"/>
+          </w:tcPr>
+          <w:p>
+            <w:pPr>
+              <w:jc w:val="center"/>
+            </w:pPr>
+            <w:r>
+              <w:t>40</w:t>
+            </w:r>
+          </w:p>
+        </w:tc>
+        <w:tc>
+          <w:tcPr>
+            <w:tcW w:w="1701" w:type="dxa"/>
+          </w:tcPr>
+          <w:p>
+            <w:r>
+              <w:t>Preenchimento obrigatório</w:t>
+            </w:r>
+          </w:p>
+        </w:tc>
+        <w:tc>
+          <w:tcPr>
+            <w:tcW w:w="2410" w:type="dxa"/>
+          </w:tcPr>
+          <w:p>
+            <w:r>
+              <w:t>O sensor notifica ou alerta assim que chegar na temperatura máxima cadastrada.</w:t>
+            </w:r>
+          </w:p>
         </w:tc>
       </w:tr>
       <w:tr>
         <w:tc>
           <w:tcPr>
-            <w:tcW w:w="1693" w:type="dxa"/>
+            <w:tcW w:w="1387" w:type="dxa"/>
+          </w:tcPr>
+          <w:p>
+            <w:r>
+              <w:t>Temperatura mínima</w:t>
+            </w:r>
+          </w:p>
+        </w:tc>
+        <w:tc>
+          <w:tcPr>
+            <w:tcW w:w="1727" w:type="dxa"/>
           </w:tcPr>
           <w:p>
             <w:proofErr w:type="spellStart"/>
@@ -1595,48 +1839,62 @@
         </w:tc>
         <w:tc>
           <w:tcPr>
-            <w:tcW w:w="1271" w:type="dxa"/>
-          </w:tcPr>
-          <w:p>
-            <w:proofErr w:type="spellStart"/>
-            <w:r>
-              <w:t>Varchar</w:t>
-            </w:r>
-            <w:proofErr w:type="spellEnd"/>
-            <w:r>
-              <w:t>(40)</w:t>
-            </w:r>
-          </w:p>
-        </w:tc>
-        <w:tc>
-          <w:tcPr>
-            <w:tcW w:w="619" w:type="dxa"/>
-          </w:tcPr>
-          <w:p/>
-        </w:tc>
-        <w:tc>
-          <w:tcPr>
-            <w:tcW w:w="2207" w:type="dxa"/>
-          </w:tcPr>
-          <w:p/>
-        </w:tc>
-        <w:tc>
-          <w:tcPr>
-            <w:tcW w:w="1345" w:type="dxa"/>
-          </w:tcPr>
-          <w:p/>
-        </w:tc>
-        <w:tc>
-          <w:tcPr>
-            <w:tcW w:w="1359" w:type="dxa"/>
-          </w:tcPr>
-          <w:p/>
+            <w:tcW w:w="1559" w:type="dxa"/>
+          </w:tcPr>
+          <w:p>
+            <w:r>
+              <w:t>Alfanumérico</w:t>
+            </w:r>
+          </w:p>
+        </w:tc>
+        <w:tc>
+          <w:tcPr>
+            <w:tcW w:w="1134" w:type="dxa"/>
+          </w:tcPr>
+          <w:p>
+            <w:pPr>
+              <w:jc w:val="center"/>
+            </w:pPr>
+            <w:r>
+              <w:t>40</w:t>
+            </w:r>
+          </w:p>
+        </w:tc>
+        <w:tc>
+          <w:tcPr>
+            <w:tcW w:w="1701" w:type="dxa"/>
+          </w:tcPr>
+          <w:p>
+            <w:r>
+              <w:t>Preenchimento obrigatório</w:t>
+            </w:r>
+          </w:p>
+        </w:tc>
+        <w:tc>
+          <w:tcPr>
+            <w:tcW w:w="2410" w:type="dxa"/>
+          </w:tcPr>
+          <w:p>
+            <w:r>
+              <w:t>O sensor notifica ou alerta assim que chegar na temperatura mínima cadastrada.</w:t>
+            </w:r>
+          </w:p>
         </w:tc>
       </w:tr>
       <w:tr>
         <w:tc>
           <w:tcPr>
-            <w:tcW w:w="1693" w:type="dxa"/>
+            <w:tcW w:w="1387" w:type="dxa"/>
+          </w:tcPr>
+          <w:p>
+            <w:r>
+              <w:t>Umidade máxima</w:t>
+            </w:r>
+          </w:p>
+        </w:tc>
+        <w:tc>
+          <w:tcPr>
+            <w:tcW w:w="1727" w:type="dxa"/>
           </w:tcPr>
           <w:p>
             <w:proofErr w:type="spellStart"/>
@@ -1648,48 +1906,62 @@
         </w:tc>
         <w:tc>
           <w:tcPr>
-            <w:tcW w:w="1271" w:type="dxa"/>
-          </w:tcPr>
-          <w:p>
-            <w:proofErr w:type="spellStart"/>
-            <w:r>
-              <w:t>Varchar</w:t>
-            </w:r>
-            <w:proofErr w:type="spellEnd"/>
-            <w:r>
-              <w:t>(40)</w:t>
-            </w:r>
-          </w:p>
-        </w:tc>
-        <w:tc>
-          <w:tcPr>
-            <w:tcW w:w="619" w:type="dxa"/>
-          </w:tcPr>
-          <w:p/>
-        </w:tc>
-        <w:tc>
-          <w:tcPr>
-            <w:tcW w:w="2207" w:type="dxa"/>
-          </w:tcPr>
-          <w:p/>
-        </w:tc>
-        <w:tc>
-          <w:tcPr>
-            <w:tcW w:w="1345" w:type="dxa"/>
-          </w:tcPr>
-          <w:p/>
-        </w:tc>
-        <w:tc>
-          <w:tcPr>
-            <w:tcW w:w="1359" w:type="dxa"/>
-          </w:tcPr>
-          <w:p/>
+            <w:tcW w:w="1559" w:type="dxa"/>
+          </w:tcPr>
+          <w:p>
+            <w:r>
+              <w:t>Alfanumérico</w:t>
+            </w:r>
+          </w:p>
+        </w:tc>
+        <w:tc>
+          <w:tcPr>
+            <w:tcW w:w="1134" w:type="dxa"/>
+          </w:tcPr>
+          <w:p>
+            <w:pPr>
+              <w:jc w:val="center"/>
+            </w:pPr>
+            <w:r>
+              <w:t>40</w:t>
+            </w:r>
+          </w:p>
+        </w:tc>
+        <w:tc>
+          <w:tcPr>
+            <w:tcW w:w="1701" w:type="dxa"/>
+          </w:tcPr>
+          <w:p>
+            <w:r>
+              <w:t>Preenchimento obrigatório</w:t>
+            </w:r>
+          </w:p>
+        </w:tc>
+        <w:tc>
+          <w:tcPr>
+            <w:tcW w:w="2410" w:type="dxa"/>
+          </w:tcPr>
+          <w:p>
+            <w:r>
+              <w:t>O sensor notifica ou alerta assim que chegar na umidade máxima cadastrada.</w:t>
+            </w:r>
+          </w:p>
         </w:tc>
       </w:tr>
       <w:tr>
         <w:tc>
           <w:tcPr>
-            <w:tcW w:w="1693" w:type="dxa"/>
+            <w:tcW w:w="1387" w:type="dxa"/>
+          </w:tcPr>
+          <w:p>
+            <w:r>
+              <w:t>Umidade mínima</w:t>
+            </w:r>
+          </w:p>
+        </w:tc>
+        <w:tc>
+          <w:tcPr>
+            <w:tcW w:w="1727" w:type="dxa"/>
           </w:tcPr>
           <w:p>
             <w:proofErr w:type="spellStart"/>
@@ -1701,121 +1973,130 @@
         </w:tc>
         <w:tc>
           <w:tcPr>
-            <w:tcW w:w="1271" w:type="dxa"/>
-          </w:tcPr>
-          <w:p>
-            <w:proofErr w:type="spellStart"/>
-            <w:r>
-              <w:t>Varchar</w:t>
-            </w:r>
-            <w:proofErr w:type="spellEnd"/>
-            <w:r>
-              <w:t>(40)</w:t>
-            </w:r>
-          </w:p>
-        </w:tc>
-        <w:tc>
-          <w:tcPr>
-            <w:tcW w:w="619" w:type="dxa"/>
-          </w:tcPr>
-          <w:p/>
-        </w:tc>
-        <w:tc>
-          <w:tcPr>
-            <w:tcW w:w="2207" w:type="dxa"/>
-          </w:tcPr>
-          <w:p/>
-        </w:tc>
-        <w:tc>
-          <w:tcPr>
-            <w:tcW w:w="1345" w:type="dxa"/>
-          </w:tcPr>
-          <w:p/>
-        </w:tc>
-        <w:tc>
-          <w:tcPr>
-            <w:tcW w:w="1359" w:type="dxa"/>
-          </w:tcPr>
-          <w:p/>
+            <w:tcW w:w="1559" w:type="dxa"/>
+          </w:tcPr>
+          <w:p>
+            <w:r>
+              <w:t>Alfanumérico</w:t>
+            </w:r>
+          </w:p>
+        </w:tc>
+        <w:tc>
+          <w:tcPr>
+            <w:tcW w:w="1134" w:type="dxa"/>
+          </w:tcPr>
+          <w:p>
+            <w:pPr>
+              <w:jc w:val="center"/>
+            </w:pPr>
+            <w:r>
+              <w:t>40</w:t>
+            </w:r>
+          </w:p>
+        </w:tc>
+        <w:tc>
+          <w:tcPr>
+            <w:tcW w:w="1701" w:type="dxa"/>
+          </w:tcPr>
+          <w:p>
+            <w:r>
+              <w:t>Preenchimento obrigatório</w:t>
+            </w:r>
+          </w:p>
+        </w:tc>
+        <w:tc>
+          <w:tcPr>
+            <w:tcW w:w="2410" w:type="dxa"/>
+          </w:tcPr>
+          <w:p>
+            <w:r>
+              <w:t>O sensor notifica ou alerta assim que chegar na umidade mínima cadastrada.</w:t>
+            </w:r>
+          </w:p>
         </w:tc>
       </w:tr>
       <w:tr>
         <w:tc>
           <w:tcPr>
-            <w:tcW w:w="1693" w:type="dxa"/>
+            <w:tcW w:w="1387" w:type="dxa"/>
+          </w:tcPr>
+          <w:p>
+            <w:r>
+              <w:t>Código de Temperatura e Umidade</w:t>
+            </w:r>
+          </w:p>
+        </w:tc>
+        <w:tc>
+          <w:tcPr>
+            <w:tcW w:w="1727" w:type="dxa"/>
           </w:tcPr>
           <w:p>
             <w:proofErr w:type="spellStart"/>
             <w:r>
-              <w:t>fk</w:t>
-            </w:r>
-            <w:r>
-              <w:t>Temp_Umid</w:t>
+              <w:t>fkTemp_Umid</w:t>
             </w:r>
             <w:proofErr w:type="spellEnd"/>
           </w:p>
         </w:tc>
         <w:tc>
           <w:tcPr>
-            <w:tcW w:w="1271" w:type="dxa"/>
-          </w:tcPr>
-          <w:p>
+            <w:tcW w:w="1559" w:type="dxa"/>
+          </w:tcPr>
+          <w:p>
+            <w:r>
+              <w:t>Numérico inteiro</w:t>
+            </w:r>
+          </w:p>
+        </w:tc>
+        <w:tc>
+          <w:tcPr>
+            <w:tcW w:w="1134" w:type="dxa"/>
+          </w:tcPr>
+          <w:p>
+            <w:pPr>
+              <w:jc w:val="center"/>
+            </w:pPr>
             <w:proofErr w:type="spellStart"/>
             <w:r>
-              <w:t>int</w:t>
+              <w:t>none</w:t>
             </w:r>
             <w:proofErr w:type="spellEnd"/>
           </w:p>
         </w:tc>
         <w:tc>
           <w:tcPr>
-            <w:tcW w:w="619" w:type="dxa"/>
-          </w:tcPr>
-          <w:p/>
-        </w:tc>
-        <w:tc>
-          <w:tcPr>
-            <w:tcW w:w="2207" w:type="dxa"/>
-          </w:tcPr>
-          <w:p>
-            <w:r>
-              <w:t>(Eventos</w:t>
-            </w:r>
-            <w:r>
-              <w:t>/</w:t>
-            </w:r>
-            <w:proofErr w:type="spellStart"/>
-            <w:r>
-              <w:t>idTemp_Umid</w:t>
-            </w:r>
-            <w:proofErr w:type="spellEnd"/>
-            <w:r>
-              <w:t>)</w:t>
-            </w:r>
-          </w:p>
-        </w:tc>
-        <w:tc>
-          <w:tcPr>
-            <w:tcW w:w="1345" w:type="dxa"/>
-          </w:tcPr>
-          <w:p/>
-        </w:tc>
-        <w:tc>
-          <w:tcPr>
-            <w:tcW w:w="1359" w:type="dxa"/>
-          </w:tcPr>
-          <w:p>
-            <w:r>
-              <w:t>Ch.estrangeira</w:t>
+            <w:tcW w:w="1701" w:type="dxa"/>
+          </w:tcPr>
+          <w:p>
+            <w:r>
+              <w:t>Chave estrangeira</w:t>
+            </w:r>
+          </w:p>
+        </w:tc>
+        <w:tc>
+          <w:tcPr>
+            <w:tcW w:w="2410" w:type="dxa"/>
+          </w:tcPr>
+          <w:p>
+            <w:r>
+              <w:t>Código usado para puxar os dados da temperatura e umidade.</w:t>
             </w:r>
           </w:p>
         </w:tc>
       </w:tr>
     </w:tbl>
-    <w:p/>
-    <w:p/>
     <w:p>
-      <w:r>
+      <w:pPr>
+        <w:rPr>
+          <w:b/>
+          <w:sz w:val="28"/>
+        </w:rPr>
+      </w:pPr>
+      <w:r>
+        <w:rPr>
+          <w:b/>
+          <w:sz w:val="28"/>
+        </w:rPr>
         <w:lastRenderedPageBreak/>
         <w:t>Tabela Eventos</w:t>
       </w:r>
@@ -1823,16 +2104,16 @@
     <w:tbl>
       <w:tblPr>
         <w:tblStyle w:val="Tabelacomgrade"/>
-        <w:tblW w:w="0" w:type="auto"/>
+        <w:tblW w:w="9918" w:type="dxa"/>
         <w:tblLook w:val="04A0" w:firstRow="1" w:lastRow="0" w:firstColumn="1" w:lastColumn="0" w:noHBand="0" w:noVBand="1"/>
       </w:tblPr>
       <w:tblGrid>
-        <w:gridCol w:w="1484"/>
-        <w:gridCol w:w="1333"/>
-        <w:gridCol w:w="1317"/>
-        <w:gridCol w:w="1658"/>
-        <w:gridCol w:w="1343"/>
-        <w:gridCol w:w="1359"/>
+        <w:gridCol w:w="1387"/>
+        <w:gridCol w:w="1483"/>
+        <w:gridCol w:w="1419"/>
+        <w:gridCol w:w="1209"/>
+        <w:gridCol w:w="1718"/>
+        <w:gridCol w:w="2702"/>
       </w:tblGrid>
       <w:tr>
         <w:trPr>
@@ -1840,7 +2121,20 @@
         </w:trPr>
         <w:tc>
           <w:tcPr>
-            <w:tcW w:w="1484" w:type="dxa"/>
+            <w:tcW w:w="1387" w:type="dxa"/>
+          </w:tcPr>
+          <w:p>
+            <w:pPr>
+              <w:jc w:val="center"/>
+            </w:pPr>
+            <w:r>
+              <w:t>Atributo</w:t>
+            </w:r>
+          </w:p>
+        </w:tc>
+        <w:tc>
+          <w:tcPr>
+            <w:tcW w:w="1483" w:type="dxa"/>
           </w:tcPr>
           <w:p>
             <w:pPr>
@@ -1853,46 +2147,33 @@
         </w:tc>
         <w:tc>
           <w:tcPr>
-            <w:tcW w:w="1333" w:type="dxa"/>
-          </w:tcPr>
-          <w:p>
-            <w:pPr>
-              <w:jc w:val="center"/>
-            </w:pPr>
-            <w:r>
-              <w:t>Tipo</w:t>
-            </w:r>
-          </w:p>
-        </w:tc>
-        <w:tc>
-          <w:tcPr>
-            <w:tcW w:w="1317" w:type="dxa"/>
-          </w:tcPr>
-          <w:p>
-            <w:pPr>
-              <w:jc w:val="center"/>
-            </w:pPr>
-            <w:r>
-              <w:t>PK</w:t>
-            </w:r>
-          </w:p>
-        </w:tc>
-        <w:tc>
-          <w:tcPr>
-            <w:tcW w:w="1658" w:type="dxa"/>
-          </w:tcPr>
-          <w:p>
-            <w:pPr>
-              <w:jc w:val="center"/>
-            </w:pPr>
-            <w:r>
-              <w:t>FK (Tabela/Campo)</w:t>
-            </w:r>
-          </w:p>
-        </w:tc>
-        <w:tc>
-          <w:tcPr>
-            <w:tcW w:w="1343" w:type="dxa"/>
+            <w:tcW w:w="1419" w:type="dxa"/>
+          </w:tcPr>
+          <w:p>
+            <w:pPr>
+              <w:jc w:val="center"/>
+            </w:pPr>
+            <w:r>
+              <w:t>Tipo de Dado</w:t>
+            </w:r>
+          </w:p>
+        </w:tc>
+        <w:tc>
+          <w:tcPr>
+            <w:tcW w:w="1209" w:type="dxa"/>
+          </w:tcPr>
+          <w:p>
+            <w:pPr>
+              <w:jc w:val="center"/>
+            </w:pPr>
+            <w:r>
+              <w:t>Tamanho</w:t>
+            </w:r>
+          </w:p>
+        </w:tc>
+        <w:tc>
+          <w:tcPr>
+            <w:tcW w:w="1718" w:type="dxa"/>
           </w:tcPr>
           <w:p>
             <w:pPr>
@@ -1905,14 +2186,14 @@
         </w:tc>
         <w:tc>
           <w:tcPr>
-            <w:tcW w:w="1359" w:type="dxa"/>
-          </w:tcPr>
-          <w:p>
-            <w:pPr>
-              <w:jc w:val="center"/>
-            </w:pPr>
-            <w:r>
-              <w:t>Observações</w:t>
+            <w:tcW w:w="2702" w:type="dxa"/>
+          </w:tcPr>
+          <w:p>
+            <w:pPr>
+              <w:jc w:val="center"/>
+            </w:pPr>
+            <w:r>
+              <w:t>Descrição</w:t>
             </w:r>
           </w:p>
         </w:tc>
@@ -1920,7 +2201,22 @@
       <w:tr>
         <w:tc>
           <w:tcPr>
-            <w:tcW w:w="1484" w:type="dxa"/>
+            <w:tcW w:w="1387" w:type="dxa"/>
+          </w:tcPr>
+          <w:p>
+            <w:pPr>
+              <w:tabs>
+                <w:tab w:val="left" w:pos="915"/>
+              </w:tabs>
+            </w:pPr>
+            <w:r>
+              <w:t>Código da temperatura e umidade</w:t>
+            </w:r>
+          </w:p>
+        </w:tc>
+        <w:tc>
+          <w:tcPr>
+            <w:tcW w:w="1483" w:type="dxa"/>
           </w:tcPr>
           <w:p>
             <w:proofErr w:type="spellStart"/>
@@ -1932,59 +2228,46 @@
         </w:tc>
         <w:tc>
           <w:tcPr>
-            <w:tcW w:w="1333" w:type="dxa"/>
-          </w:tcPr>
-          <w:p>
+            <w:tcW w:w="1419" w:type="dxa"/>
+          </w:tcPr>
+          <w:p>
+            <w:r>
+              <w:t>Numérico inteiro</w:t>
+            </w:r>
+          </w:p>
+        </w:tc>
+        <w:tc>
+          <w:tcPr>
+            <w:tcW w:w="1209" w:type="dxa"/>
+          </w:tcPr>
+          <w:p>
+            <w:pPr>
+              <w:jc w:val="center"/>
+            </w:pPr>
             <w:proofErr w:type="spellStart"/>
             <w:r>
-              <w:t>int</w:t>
+              <w:t>none</w:t>
             </w:r>
             <w:proofErr w:type="spellEnd"/>
           </w:p>
         </w:tc>
         <w:tc>
           <w:tcPr>
-            <w:tcW w:w="1317" w:type="dxa"/>
-          </w:tcPr>
-          <w:p>
-            <w:r>
-              <w:t>PK</w:t>
-            </w:r>
-          </w:p>
-        </w:tc>
-        <w:tc>
-          <w:tcPr>
-            <w:tcW w:w="1658" w:type="dxa"/>
-          </w:tcPr>
-          <w:p/>
-        </w:tc>
-        <w:tc>
-          <w:tcPr>
-            <w:tcW w:w="1343" w:type="dxa"/>
-          </w:tcPr>
-          <w:p>
-            <w:proofErr w:type="spellStart"/>
-            <w:r>
-              <w:t>Not</w:t>
-            </w:r>
-            <w:proofErr w:type="spellEnd"/>
-            <w:r>
-              <w:t xml:space="preserve"> </w:t>
-            </w:r>
-            <w:proofErr w:type="spellStart"/>
-            <w:r>
-              <w:t>null</w:t>
-            </w:r>
-            <w:proofErr w:type="spellEnd"/>
-          </w:p>
-        </w:tc>
-        <w:tc>
-          <w:tcPr>
-            <w:tcW w:w="1359" w:type="dxa"/>
-          </w:tcPr>
-          <w:p>
-            <w:r>
-              <w:t>identificador</w:t>
+            <w:tcW w:w="1718" w:type="dxa"/>
+          </w:tcPr>
+          <w:p>
+            <w:r>
+              <w:t>Chave primaria</w:t>
+            </w:r>
+          </w:p>
+        </w:tc>
+        <w:tc>
+          <w:tcPr>
+            <w:tcW w:w="2702" w:type="dxa"/>
+          </w:tcPr>
+          <w:p>
+            <w:r>
+              <w:t>Código usado para cadastrar temperatura e umidade.</w:t>
             </w:r>
           </w:p>
         </w:tc>
@@ -1992,7 +2275,17 @@
       <w:tr>
         <w:tc>
           <w:tcPr>
-            <w:tcW w:w="1484" w:type="dxa"/>
+            <w:tcW w:w="1387" w:type="dxa"/>
+          </w:tcPr>
+          <w:p>
+            <w:r>
+              <w:t>Temperatura do evento</w:t>
+            </w:r>
+          </w:p>
+        </w:tc>
+        <w:tc>
+          <w:tcPr>
+            <w:tcW w:w="1483" w:type="dxa"/>
           </w:tcPr>
           <w:p>
             <w:r>
@@ -2002,48 +2295,62 @@
         </w:tc>
         <w:tc>
           <w:tcPr>
-            <w:tcW w:w="1333" w:type="dxa"/>
-          </w:tcPr>
-          <w:p>
-            <w:proofErr w:type="spellStart"/>
-            <w:r>
-              <w:t>Varchar</w:t>
-            </w:r>
-            <w:proofErr w:type="spellEnd"/>
-            <w:r>
-              <w:t>(40)</w:t>
-            </w:r>
-          </w:p>
-        </w:tc>
-        <w:tc>
-          <w:tcPr>
-            <w:tcW w:w="1317" w:type="dxa"/>
-          </w:tcPr>
-          <w:p/>
-        </w:tc>
-        <w:tc>
-          <w:tcPr>
-            <w:tcW w:w="1658" w:type="dxa"/>
-          </w:tcPr>
-          <w:p/>
-        </w:tc>
-        <w:tc>
-          <w:tcPr>
-            <w:tcW w:w="1343" w:type="dxa"/>
-          </w:tcPr>
-          <w:p/>
-        </w:tc>
-        <w:tc>
-          <w:tcPr>
-            <w:tcW w:w="1359" w:type="dxa"/>
-          </w:tcPr>
-          <w:p/>
+            <w:tcW w:w="1419" w:type="dxa"/>
+          </w:tcPr>
+          <w:p>
+            <w:r>
+              <w:t>Alfanumérico</w:t>
+            </w:r>
+          </w:p>
+        </w:tc>
+        <w:tc>
+          <w:tcPr>
+            <w:tcW w:w="1209" w:type="dxa"/>
+          </w:tcPr>
+          <w:p>
+            <w:pPr>
+              <w:jc w:val="center"/>
+            </w:pPr>
+            <w:r>
+              <w:t>40</w:t>
+            </w:r>
+          </w:p>
+        </w:tc>
+        <w:tc>
+          <w:tcPr>
+            <w:tcW w:w="1718" w:type="dxa"/>
+          </w:tcPr>
+          <w:p>
+            <w:r>
+              <w:t>Preenchimento obrigatório</w:t>
+            </w:r>
+          </w:p>
+        </w:tc>
+        <w:tc>
+          <w:tcPr>
+            <w:tcW w:w="2702" w:type="dxa"/>
+          </w:tcPr>
+          <w:p>
+            <w:r>
+              <w:t>Dados de temperatura cadastrados em eventos</w:t>
+            </w:r>
+          </w:p>
         </w:tc>
       </w:tr>
       <w:tr>
         <w:tc>
           <w:tcPr>
-            <w:tcW w:w="1484" w:type="dxa"/>
+            <w:tcW w:w="1387" w:type="dxa"/>
+          </w:tcPr>
+          <w:p>
+            <w:r>
+              <w:t>Umidade do evento</w:t>
+            </w:r>
+          </w:p>
+        </w:tc>
+        <w:tc>
+          <w:tcPr>
+            <w:tcW w:w="1483" w:type="dxa"/>
           </w:tcPr>
           <w:p>
             <w:r>
@@ -2053,48 +2360,62 @@
         </w:tc>
         <w:tc>
           <w:tcPr>
-            <w:tcW w:w="1333" w:type="dxa"/>
-          </w:tcPr>
-          <w:p>
-            <w:proofErr w:type="spellStart"/>
-            <w:r>
-              <w:t>Varchar</w:t>
-            </w:r>
-            <w:proofErr w:type="spellEnd"/>
-            <w:r>
-              <w:t>(40)</w:t>
-            </w:r>
-          </w:p>
-        </w:tc>
-        <w:tc>
-          <w:tcPr>
-            <w:tcW w:w="1317" w:type="dxa"/>
-          </w:tcPr>
-          <w:p/>
-        </w:tc>
-        <w:tc>
-          <w:tcPr>
-            <w:tcW w:w="1658" w:type="dxa"/>
-          </w:tcPr>
-          <w:p/>
-        </w:tc>
-        <w:tc>
-          <w:tcPr>
-            <w:tcW w:w="1343" w:type="dxa"/>
-          </w:tcPr>
-          <w:p/>
-        </w:tc>
-        <w:tc>
-          <w:tcPr>
-            <w:tcW w:w="1359" w:type="dxa"/>
-          </w:tcPr>
-          <w:p/>
+            <w:tcW w:w="1419" w:type="dxa"/>
+          </w:tcPr>
+          <w:p>
+            <w:r>
+              <w:t>Alfanumérico</w:t>
+            </w:r>
+          </w:p>
+        </w:tc>
+        <w:tc>
+          <w:tcPr>
+            <w:tcW w:w="1209" w:type="dxa"/>
+          </w:tcPr>
+          <w:p>
+            <w:pPr>
+              <w:jc w:val="center"/>
+            </w:pPr>
+            <w:r>
+              <w:t>40</w:t>
+            </w:r>
+          </w:p>
+        </w:tc>
+        <w:tc>
+          <w:tcPr>
+            <w:tcW w:w="1718" w:type="dxa"/>
+          </w:tcPr>
+          <w:p>
+            <w:r>
+              <w:t>Preenchimento obrigatório</w:t>
+            </w:r>
+          </w:p>
+        </w:tc>
+        <w:tc>
+          <w:tcPr>
+            <w:tcW w:w="2702" w:type="dxa"/>
+          </w:tcPr>
+          <w:p>
+            <w:r>
+              <w:t>Dados de umidade cadastrados em eventos</w:t>
+            </w:r>
+          </w:p>
         </w:tc>
       </w:tr>
       <w:tr>
         <w:tc>
           <w:tcPr>
-            <w:tcW w:w="1484" w:type="dxa"/>
+            <w:tcW w:w="1387" w:type="dxa"/>
+          </w:tcPr>
+          <w:p>
+            <w:r>
+              <w:t>Data e hora do evento</w:t>
+            </w:r>
+          </w:p>
+        </w:tc>
+        <w:tc>
+          <w:tcPr>
+            <w:tcW w:w="1483" w:type="dxa"/>
           </w:tcPr>
           <w:p>
             <w:proofErr w:type="spellStart"/>
@@ -2106,49 +2427,56 @@
         </w:tc>
         <w:tc>
           <w:tcPr>
-            <w:tcW w:w="1333" w:type="dxa"/>
-          </w:tcPr>
-          <w:p>
-            <w:proofErr w:type="spellStart"/>
-            <w:r>
-              <w:t>Varchar</w:t>
-            </w:r>
-            <w:proofErr w:type="spellEnd"/>
-            <w:r>
-              <w:t>(40)</w:t>
-            </w:r>
-          </w:p>
-        </w:tc>
-        <w:tc>
-          <w:tcPr>
-            <w:tcW w:w="1317" w:type="dxa"/>
-          </w:tcPr>
-          <w:p/>
-        </w:tc>
-        <w:tc>
-          <w:tcPr>
-            <w:tcW w:w="1658" w:type="dxa"/>
-          </w:tcPr>
-          <w:p/>
-        </w:tc>
-        <w:tc>
-          <w:tcPr>
-            <w:tcW w:w="1343" w:type="dxa"/>
-          </w:tcPr>
-          <w:p/>
-        </w:tc>
-        <w:tc>
-          <w:tcPr>
-            <w:tcW w:w="1359" w:type="dxa"/>
-          </w:tcPr>
-          <w:p/>
+            <w:tcW w:w="1419" w:type="dxa"/>
+          </w:tcPr>
+          <w:p>
+            <w:r>
+              <w:t>Data/Tempo</w:t>
+            </w:r>
+          </w:p>
+        </w:tc>
+        <w:tc>
+          <w:tcPr>
+            <w:tcW w:w="1209" w:type="dxa"/>
+          </w:tcPr>
+          <w:p>
+            <w:pPr>
+              <w:jc w:val="center"/>
+            </w:pPr>
+            <w:r>
+              <w:t>40</w:t>
+            </w:r>
+          </w:p>
+        </w:tc>
+        <w:tc>
+          <w:tcPr>
+            <w:tcW w:w="1718" w:type="dxa"/>
+          </w:tcPr>
+          <w:p>
+            <w:r>
+              <w:t>Preenchimento obrigatório</w:t>
+            </w:r>
+          </w:p>
+        </w:tc>
+        <w:tc>
+          <w:tcPr>
+            <w:tcW w:w="2702" w:type="dxa"/>
+          </w:tcPr>
+          <w:p>
+            <w:r>
+              <w:t>Da</w:t>
+            </w:r>
+            <w:r>
+              <w:t>da e hora cadastradas em eventos</w:t>
+            </w:r>
+          </w:p>
         </w:tc>
       </w:tr>
     </w:tbl>
-    <w:p/>
     <w:p>
       <w:pPr>
         <w:rPr>
+          <w:b/>
           <w:sz w:val="36"/>
           <w:szCs w:val="36"/>
         </w:rPr>
@@ -2168,7 +2496,39 @@
           <w:sz w:val="36"/>
           <w:szCs w:val="36"/>
         </w:rPr>
-        <w:t>Descrição de Tabelas</w:t>
+        <w:t>De</w:t>
+      </w:r>
+      <w:r>
+        <w:rPr>
+          <w:b/>
+          <w:sz w:val="36"/>
+          <w:szCs w:val="36"/>
+        </w:rPr>
+        <w:t>talhes</w:t>
+      </w:r>
+      <w:r>
+        <w:rPr>
+          <w:b/>
+          <w:sz w:val="36"/>
+          <w:szCs w:val="36"/>
+        </w:rPr>
+        <w:t xml:space="preserve"> d</w:t>
+      </w:r>
+      <w:r>
+        <w:rPr>
+          <w:b/>
+          <w:sz w:val="36"/>
+          <w:szCs w:val="36"/>
+        </w:rPr>
+        <w:t>as</w:t>
+      </w:r>
+      <w:r>
+        <w:rPr>
+          <w:b/>
+          <w:sz w:val="36"/>
+          <w:szCs w:val="36"/>
+        </w:rPr>
+        <w:t xml:space="preserve"> Tabelas</w:t>
       </w:r>
     </w:p>
     <w:p>
@@ -2191,41 +2551,6 @@
           <w:sz w:val="24"/>
           <w:szCs w:val="24"/>
         </w:rPr>
-        <w:t xml:space="preserve"> Usado para registrar os dados principais d</w:t>
-      </w:r>
-      <w:r>
-        <w:rPr>
-          <w:sz w:val="24"/>
-          <w:szCs w:val="24"/>
-        </w:rPr>
-        <w:t xml:space="preserve">e cada usuário </w:t>
-      </w:r>
-      <w:r>
-        <w:rPr>
-          <w:sz w:val="24"/>
-          <w:szCs w:val="24"/>
-        </w:rPr>
-        <w:t>nas quais</w:t>
-      </w:r>
-      <w:r>
-        <w:rPr>
-          <w:sz w:val="24"/>
-          <w:szCs w:val="24"/>
-        </w:rPr>
-        <w:t xml:space="preserve"> serão usados por eles mesmo para acessar o portal individualmente</w:t>
-      </w:r>
-      <w:r>
-        <w:rPr>
-          <w:sz w:val="24"/>
-          <w:szCs w:val="24"/>
-        </w:rPr>
-        <w:t>.</w:t>
-      </w:r>
-      <w:r>
-        <w:rPr>
-          <w:sz w:val="24"/>
-          <w:szCs w:val="24"/>
-        </w:rPr>
         <w:t xml:space="preserve"> </w:t>
       </w:r>
       <w:r>
@@ -2249,6 +2574,45 @@
           <w:szCs w:val="24"/>
         </w:rPr>
         <w:t>)</w:t>
+      </w:r>
+    </w:p>
+    <w:p>
+      <w:pPr>
+        <w:rPr>
+          <w:sz w:val="24"/>
+          <w:szCs w:val="24"/>
+        </w:rPr>
+      </w:pPr>
+      <w:r>
+        <w:rPr>
+          <w:b/>
+          <w:sz w:val="24"/>
+          <w:szCs w:val="24"/>
+        </w:rPr>
+        <w:t>Cronograma:</w:t>
+      </w:r>
+      <w:r>
+        <w:rPr>
+          <w:sz w:val="24"/>
+          <w:szCs w:val="24"/>
+        </w:rPr>
+        <w:t xml:space="preserve"> Cliente(1,</w:t>
+      </w:r>
+      <w:proofErr w:type="gramStart"/>
+      <w:r>
+        <w:rPr>
+          <w:sz w:val="24"/>
+          <w:szCs w:val="24"/>
+        </w:rPr>
+        <w:t>1)---</w:t>
+      </w:r>
+      <w:proofErr w:type="gramEnd"/>
+      <w:r>
+        <w:rPr>
+          <w:sz w:val="24"/>
+          <w:szCs w:val="24"/>
+        </w:rPr>
+        <w:t>(1,n)Local</w:t>
       </w:r>
     </w:p>
     <w:p>
@@ -2279,28 +2643,14 @@
           <w:sz w:val="24"/>
           <w:szCs w:val="24"/>
         </w:rPr>
-        <w:t xml:space="preserve"> Armazena os locais que cada usuário possui, podendo ter um ou mais locais. Ele também armazena </w:t>
-      </w:r>
-      <w:r>
-        <w:rPr>
-          <w:sz w:val="24"/>
-          <w:szCs w:val="24"/>
-        </w:rPr>
-        <w:t xml:space="preserve">a localização de cada local e </w:t>
-      </w:r>
-      <w:r>
-        <w:rPr>
-          <w:sz w:val="24"/>
-          <w:szCs w:val="24"/>
-        </w:rPr>
-        <w:t>numeração de cada local para poder diferenciar um local da outra</w:t>
-      </w:r>
-      <w:r>
-        <w:rPr>
-          <w:sz w:val="24"/>
-          <w:szCs w:val="24"/>
-        </w:rPr>
-        <w:t>. (</w:t>
+        <w:t xml:space="preserve"> </w:t>
+      </w:r>
+      <w:r>
+        <w:rPr>
+          <w:sz w:val="24"/>
+          <w:szCs w:val="24"/>
+        </w:rPr>
+        <w:t>(</w:t>
       </w:r>
       <w:r>
         <w:rPr>
@@ -2316,7 +2666,7 @@
           <w:sz w:val="24"/>
           <w:szCs w:val="24"/>
         </w:rPr>
-        <w:t>Forte</w:t>
+        <w:t>Fraca</w:t>
       </w:r>
       <w:r>
         <w:rPr>
@@ -2324,6 +2674,92 @@
           <w:szCs w:val="24"/>
         </w:rPr>
         <w:t>)</w:t>
+      </w:r>
+    </w:p>
+    <w:p>
+      <w:pPr>
+        <w:rPr>
+          <w:sz w:val="24"/>
+          <w:szCs w:val="24"/>
+        </w:rPr>
+      </w:pPr>
+      <w:r>
+        <w:rPr>
+          <w:b/>
+          <w:sz w:val="24"/>
+          <w:szCs w:val="24"/>
+        </w:rPr>
+        <w:t>Cronograma:</w:t>
+      </w:r>
+      <w:r>
+        <w:rPr>
+          <w:sz w:val="24"/>
+          <w:szCs w:val="24"/>
+        </w:rPr>
+        <w:t xml:space="preserve"> Local(</w:t>
+      </w:r>
+      <w:proofErr w:type="gramStart"/>
+      <w:r>
+        <w:rPr>
+          <w:sz w:val="24"/>
+          <w:szCs w:val="24"/>
+        </w:rPr>
+        <w:t>1,n</w:t>
+      </w:r>
+      <w:proofErr w:type="gramEnd"/>
+      <w:r>
+        <w:rPr>
+          <w:sz w:val="24"/>
+          <w:szCs w:val="24"/>
+        </w:rPr>
+        <w:t>)---(1,1)Cliente / Local(1,n)---(1,1)</w:t>
+      </w:r>
+      <w:proofErr w:type="spellStart"/>
+      <w:r>
+        <w:rPr>
+          <w:sz w:val="24"/>
+          <w:szCs w:val="24"/>
+        </w:rPr>
+        <w:t>Endereco</w:t>
+      </w:r>
+      <w:proofErr w:type="spellEnd"/>
+      <w:r>
+        <w:rPr>
+          <w:sz w:val="24"/>
+          <w:szCs w:val="24"/>
+        </w:rPr>
+        <w:t xml:space="preserve">  </w:t>
+      </w:r>
+    </w:p>
+    <w:p>
+      <w:pPr>
+        <w:rPr>
+          <w:sz w:val="24"/>
+          <w:szCs w:val="24"/>
+        </w:rPr>
+      </w:pPr>
+      <w:r>
+        <w:rPr>
+          <w:sz w:val="24"/>
+          <w:szCs w:val="24"/>
+        </w:rPr>
+        <w:t>Local(1,</w:t>
+      </w:r>
+      <w:proofErr w:type="gramStart"/>
+      <w:r>
+        <w:rPr>
+          <w:sz w:val="24"/>
+          <w:szCs w:val="24"/>
+        </w:rPr>
+        <w:t>1)---</w:t>
+      </w:r>
+      <w:proofErr w:type="gramEnd"/>
+      <w:r>
+        <w:rPr>
+          <w:sz w:val="24"/>
+          <w:szCs w:val="24"/>
+        </w:rPr>
+        <w:t>(1,n)Sensor</w:t>
       </w:r>
     </w:p>
     <w:p>
@@ -2354,14 +2790,14 @@
           <w:sz w:val="24"/>
           <w:szCs w:val="24"/>
         </w:rPr>
-        <w:t xml:space="preserve"> Esta tabela guarda a localização exata de cada cliente facilitando os chamados de equipe de instalação ou chamados de suporte técnico podendo assim dar mais comodidade ao cliente.</w:t>
-      </w:r>
-      <w:r>
-        <w:rPr>
-          <w:sz w:val="24"/>
-          <w:szCs w:val="24"/>
-        </w:rPr>
-        <w:t xml:space="preserve"> (</w:t>
+        <w:t xml:space="preserve"> </w:t>
+      </w:r>
+      <w:r>
+        <w:rPr>
+          <w:sz w:val="24"/>
+          <w:szCs w:val="24"/>
+        </w:rPr>
+        <w:t>(</w:t>
       </w:r>
       <w:r>
         <w:rPr>
@@ -2377,6 +2813,62 @@
           <w:szCs w:val="24"/>
         </w:rPr>
         <w:t>)</w:t>
+      </w:r>
+    </w:p>
+    <w:p>
+      <w:pPr>
+        <w:rPr>
+          <w:sz w:val="24"/>
+          <w:szCs w:val="24"/>
+        </w:rPr>
+      </w:pPr>
+      <w:r>
+        <w:rPr>
+          <w:b/>
+          <w:sz w:val="24"/>
+          <w:szCs w:val="24"/>
+        </w:rPr>
+        <w:t>Cronograma:</w:t>
+      </w:r>
+      <w:r>
+        <w:rPr>
+          <w:b/>
+          <w:sz w:val="24"/>
+          <w:szCs w:val="24"/>
+        </w:rPr>
+        <w:t xml:space="preserve"> </w:t>
+      </w:r>
+      <w:proofErr w:type="spellStart"/>
+      <w:r>
+        <w:rPr>
+          <w:sz w:val="24"/>
+          <w:szCs w:val="24"/>
+        </w:rPr>
+        <w:t>Endereco</w:t>
+      </w:r>
+      <w:proofErr w:type="spellEnd"/>
+      <w:r>
+        <w:rPr>
+          <w:sz w:val="24"/>
+          <w:szCs w:val="24"/>
+        </w:rPr>
+        <w:t>(1,</w:t>
+      </w:r>
+      <w:proofErr w:type="gramStart"/>
+      <w:r>
+        <w:rPr>
+          <w:sz w:val="24"/>
+          <w:szCs w:val="24"/>
+        </w:rPr>
+        <w:t>1)---</w:t>
+      </w:r>
+      <w:proofErr w:type="gramEnd"/>
+      <w:r>
+        <w:rPr>
+          <w:sz w:val="24"/>
+          <w:szCs w:val="24"/>
+        </w:rPr>
+        <w:t>(1,n)Local</w:t>
       </w:r>
     </w:p>
     <w:p>
@@ -2407,21 +2899,14 @@
           <w:sz w:val="24"/>
           <w:szCs w:val="24"/>
         </w:rPr>
-        <w:t xml:space="preserve"> Nesta tabela serão cadastrados os sensores, onde dependendo do serviço podem variar de um ou vários sensores. Cada sensor tem um numero de identificação facili</w:t>
-      </w:r>
-      <w:r>
-        <w:rPr>
-          <w:sz w:val="24"/>
-          <w:szCs w:val="24"/>
-        </w:rPr>
-        <w:t>tando a identificação de um alerta ou de algum defeito. Cada sensor tem a função de captar a temperatura e a umidade levando esses dados para o sistema onde serão armazenador e avaliados.</w:t>
-      </w:r>
-      <w:r>
-        <w:rPr>
-          <w:sz w:val="24"/>
-          <w:szCs w:val="24"/>
-        </w:rPr>
-        <w:t xml:space="preserve"> (</w:t>
+        <w:t xml:space="preserve"> </w:t>
+      </w:r>
+      <w:r>
+        <w:rPr>
+          <w:sz w:val="24"/>
+          <w:szCs w:val="24"/>
+        </w:rPr>
+        <w:t>(</w:t>
       </w:r>
       <w:r>
         <w:rPr>
@@ -2437,7 +2922,7 @@
           <w:sz w:val="24"/>
           <w:szCs w:val="24"/>
         </w:rPr>
-        <w:t>Forte</w:t>
+        <w:t>Fraca</w:t>
       </w:r>
       <w:r>
         <w:rPr>
@@ -2445,6 +2930,45 @@
           <w:szCs w:val="24"/>
         </w:rPr>
         <w:t>)</w:t>
+      </w:r>
+    </w:p>
+    <w:p>
+      <w:pPr>
+        <w:rPr>
+          <w:sz w:val="24"/>
+          <w:szCs w:val="24"/>
+        </w:rPr>
+      </w:pPr>
+      <w:r>
+        <w:rPr>
+          <w:b/>
+          <w:sz w:val="24"/>
+          <w:szCs w:val="24"/>
+        </w:rPr>
+        <w:t>Cronograma:</w:t>
+      </w:r>
+      <w:r>
+        <w:rPr>
+          <w:sz w:val="24"/>
+          <w:szCs w:val="24"/>
+        </w:rPr>
+        <w:t xml:space="preserve"> Sensor(</w:t>
+      </w:r>
+      <w:proofErr w:type="gramStart"/>
+      <w:r>
+        <w:rPr>
+          <w:sz w:val="24"/>
+          <w:szCs w:val="24"/>
+        </w:rPr>
+        <w:t>1,n</w:t>
+      </w:r>
+      <w:proofErr w:type="gramEnd"/>
+      <w:r>
+        <w:rPr>
+          <w:sz w:val="24"/>
+          <w:szCs w:val="24"/>
+        </w:rPr>
+        <w:t>)---(1,1)Local / Sensor(1,1)---(1,n)Eventos</w:t>
       </w:r>
     </w:p>
     <w:p>
@@ -2475,13 +2999,6 @@
           <w:sz w:val="24"/>
           <w:szCs w:val="24"/>
         </w:rPr>
-        <w:t xml:space="preserve"> Aqui é onde serão analisados as temperaturas e umidades captadas pelos sensores, Além de analisar os dados colhidos ele especifica o horário exato em que cada variação de temperatura e umidade acontece. Esses analises podem ser vistas pelos usuários quando eles quiserem pois estarão guardados em um histórico.</w:t>
-      </w:r>
-      <w:r>
-        <w:rPr>
-          <w:sz w:val="24"/>
-          <w:szCs w:val="24"/>
-        </w:rPr>
         <w:t xml:space="preserve"> </w:t>
       </w:r>
       <w:r>
@@ -2506,6 +3023,31 @@
         </w:rPr>
         <w:t>)</w:t>
       </w:r>
+    </w:p>
+    <w:p>
+      <w:pPr>
+        <w:rPr>
+          <w:sz w:val="24"/>
+          <w:szCs w:val="24"/>
+        </w:rPr>
+      </w:pPr>
+      <w:r>
+        <w:rPr>
+          <w:b/>
+          <w:sz w:val="24"/>
+          <w:szCs w:val="24"/>
+        </w:rPr>
+        <w:t>Cronograma:</w:t>
+      </w:r>
+      <w:r>
+        <w:rPr>
+          <w:sz w:val="24"/>
+          <w:szCs w:val="24"/>
+        </w:rPr>
+        <w:t xml:space="preserve"> Eventos(1,n)---(1,1)Sensor</w:t>
+      </w:r>
+      <w:bookmarkStart w:id="0" w:name="_GoBack"/>
+      <w:bookmarkEnd w:id="0"/>
     </w:p>
     <w:p>
       <w:pPr>
@@ -2526,7 +3068,7 @@
 </file>
 
 <file path=word/styles.xml><?xml version="1.0" encoding="utf-8"?>
-<w:styles xmlns:mc="http://schemas.openxmlformats.org/markup-compatibility/2006" xmlns:r="http://schemas.openxmlformats.org/officeDocument/2006/relationships" xmlns:w="http://schemas.openxmlformats.org/wordprocessingml/2006/main" xmlns:w14="http://schemas.microsoft.com/office/word/2010/wordml" xmlns:w15="http://schemas.microsoft.com/office/word/2012/wordml" xmlns:w16se="http://schemas.microsoft.com/office/word/2015/wordml/symex" mc:Ignorable="w14 w15 w16se">
+<w:styles xmlns:mc="http://schemas.openxmlformats.org/markup-compatibility/2006" xmlns:r="http://schemas.openxmlformats.org/officeDocument/2006/relationships" xmlns:w="http://schemas.openxmlformats.org/wordprocessingml/2006/main" xmlns:w14="http://schemas.microsoft.com/office/word/2010/wordml" xmlns:w15="http://schemas.microsoft.com/office/word/2012/wordml" xmlns:w16cid="http://schemas.microsoft.com/office/word/2016/wordml/cid" xmlns:w16se="http://schemas.microsoft.com/office/word/2015/wordml/symex" mc:Ignorable="w14 w15 w16se w16cid">
   <w:docDefaults>
     <w:rPrDefault>
       <w:rPr>
@@ -2542,7 +3084,7 @@
       </w:pPr>
     </w:pPrDefault>
   </w:docDefaults>
-  <w:latentStyles w:defLockedState="0" w:defUIPriority="99" w:defSemiHidden="0" w:defUnhideWhenUsed="0" w:defQFormat="0" w:count="371">
+  <w:latentStyles w:defLockedState="0" w:defUIPriority="99" w:defSemiHidden="0" w:defUnhideWhenUsed="0" w:defQFormat="0" w:count="375">
     <w:lsdException w:name="Normal" w:uiPriority="0" w:qFormat="1"/>
     <w:lsdException w:name="heading 1" w:uiPriority="9" w:qFormat="1"/>
     <w:lsdException w:name="heading 2" w:semiHidden="1" w:uiPriority="9" w:unhideWhenUsed="1" w:qFormat="1"/>
@@ -2914,6 +3456,10 @@
     <w:lsdException w:name="List Table 5 Dark Accent 6" w:uiPriority="50"/>
     <w:lsdException w:name="List Table 6 Colorful Accent 6" w:uiPriority="51"/>
     <w:lsdException w:name="List Table 7 Colorful Accent 6" w:uiPriority="52"/>
+    <w:lsdException w:name="Mention" w:semiHidden="1" w:unhideWhenUsed="1"/>
+    <w:lsdException w:name="Smart Hyperlink" w:semiHidden="1" w:unhideWhenUsed="1"/>
+    <w:lsdException w:name="Hashtag" w:semiHidden="1" w:unhideWhenUsed="1"/>
+    <w:lsdException w:name="Unresolved Mention" w:semiHidden="1" w:unhideWhenUsed="1"/>
   </w:latentStyles>
   <w:style w:type="paragraph" w:default="1" w:styleId="Normal">
     <w:name w:val="Normal"/>
